--- a/test.docx
+++ b/test.docx
@@ -31,7 +31,7 @@
         <w:t xml:space="preserve">By </w:t>
         <w:t xml:space="preserve">Julius</w:t>
         <w:t xml:space="preserve"> on </w:t>
-        <w:t xml:space="preserve">2023-05-22 19:59:22</w:t>
+        <w:t xml:space="preserve">2023-05-22 19:59:21</w:t>
       </w:r>
     </w:p>
     <w:p>
@@ -63,7 +63,7 @@
         <w:t xml:space="preserve">By </w:t>
         <w:t xml:space="preserve">Julius</w:t>
         <w:t xml:space="preserve"> on </w:t>
-        <w:t xml:space="preserve">2023-05-22 20:26:34</w:t>
+        <w:t xml:space="preserve">2023-05-22 20:26:33</w:t>
       </w:r>
     </w:p>
     <w:p>
@@ -463,7 +463,7 @@
         <w:t xml:space="preserve">By </w:t>
         <w:t xml:space="preserve">Julius</w:t>
         <w:t xml:space="preserve"> on </w:t>
-        <w:t xml:space="preserve">2023-05-25 21:28:02</w:t>
+        <w:t xml:space="preserve">2023-05-25 21:28:01</w:t>
       </w:r>
     </w:p>
     <w:p>
@@ -495,7 +495,7 @@
         <w:t xml:space="preserve">By </w:t>
         <w:t xml:space="preserve">Julius</w:t>
         <w:t xml:space="preserve"> on </w:t>
-        <w:t xml:space="preserve">2023-05-25 23:14:22</w:t>
+        <w:t xml:space="preserve">2023-05-25 23:14:21</w:t>
       </w:r>
     </w:p>
     <w:p>
@@ -1759,7 +1759,7 @@
         <w:t xml:space="preserve">By </w:t>
         <w:t xml:space="preserve">Julius</w:t>
         <w:t xml:space="preserve"> on </w:t>
-        <w:t xml:space="preserve">2023-06-03 20:25:49</w:t>
+        <w:t xml:space="preserve">2023-06-03 20:25:48</w:t>
       </w:r>
     </w:p>
     <w:p>
@@ -2239,7 +2239,7 @@
         <w:t xml:space="preserve">By </w:t>
         <w:t xml:space="preserve">Julius</w:t>
         <w:t xml:space="preserve"> on </w:t>
-        <w:t xml:space="preserve">2023-06-12 20:09:55</w:t>
+        <w:t xml:space="preserve">2023-06-12 20:09:54</w:t>
       </w:r>
     </w:p>
     <w:p>
@@ -2271,7 +2271,7 @@
         <w:t xml:space="preserve">By </w:t>
         <w:t xml:space="preserve">Julius</w:t>
         <w:t xml:space="preserve"> on </w:t>
-        <w:t xml:space="preserve">2023-06-12 20:41:21</w:t>
+        <w:t xml:space="preserve">2023-06-12 20:41:20</w:t>
       </w:r>
     </w:p>
     <w:p>
@@ -2607,7 +2607,7 @@
         <w:t xml:space="preserve">By </w:t>
         <w:t xml:space="preserve">Julius</w:t>
         <w:t xml:space="preserve"> on </w:t>
-        <w:t xml:space="preserve">2023-06-18 13:35:36</w:t>
+        <w:t xml:space="preserve">2023-06-18 13:35:35</w:t>
       </w:r>
     </w:p>
     <w:p>
@@ -2655,7 +2655,7 @@
         <w:t xml:space="preserve">By </w:t>
         <w:t xml:space="preserve">Julius</w:t>
         <w:t xml:space="preserve"> on </w:t>
-        <w:t xml:space="preserve">2023-06-18 15:15:19</w:t>
+        <w:t xml:space="preserve">2023-06-18 15:15:18</w:t>
       </w:r>
     </w:p>
     <w:p>
@@ -3359,7 +3359,7 @@
         <w:t xml:space="preserve">By </w:t>
         <w:t xml:space="preserve">Julius</w:t>
         <w:t xml:space="preserve"> on </w:t>
-        <w:t xml:space="preserve">2023-06-26 20:26:54</w:t>
+        <w:t xml:space="preserve">2023-06-26 20:26:53</w:t>
       </w:r>
     </w:p>
     <w:p>
@@ -3775,7 +3775,7 @@
         <w:t xml:space="preserve">By </w:t>
         <w:t xml:space="preserve">Julius</w:t>
         <w:t xml:space="preserve"> on </w:t>
-        <w:t xml:space="preserve">2023-07-05 22:39:04</w:t>
+        <w:t xml:space="preserve">2023-07-05 22:39:03</w:t>
       </w:r>
     </w:p>
     <w:p>
@@ -3823,7 +3823,7 @@
         <w:t xml:space="preserve">By </w:t>
         <w:t xml:space="preserve">Julius</w:t>
         <w:t xml:space="preserve"> on </w:t>
-        <w:t xml:space="preserve">2023-07-06 10:46:27</w:t>
+        <w:t xml:space="preserve">2023-07-06 10:46:26</w:t>
       </w:r>
     </w:p>
     <w:p>
@@ -4303,7 +4303,7 @@
         <w:t xml:space="preserve">By </w:t>
         <w:t xml:space="preserve">Julius</w:t>
         <w:t xml:space="preserve"> on </w:t>
-        <w:t xml:space="preserve">2023-07-07 12:58:44</w:t>
+        <w:t xml:space="preserve">2023-07-07 12:58:43</w:t>
       </w:r>
     </w:p>
     <w:p>
@@ -4495,7 +4495,7 @@
         <w:t xml:space="preserve">By </w:t>
         <w:t xml:space="preserve">Julius</w:t>
         <w:t xml:space="preserve"> on </w:t>
-        <w:t xml:space="preserve">2023-07-08 00:18:52</w:t>
+        <w:t xml:space="preserve">2023-07-08 00:18:51</w:t>
       </w:r>
     </w:p>
     <w:p>
@@ -4623,7 +4623,7 @@
         <w:t xml:space="preserve">By </w:t>
         <w:t xml:space="preserve">Julius</w:t>
         <w:t xml:space="preserve"> on </w:t>
-        <w:t xml:space="preserve">2023-07-08 11:32:26</w:t>
+        <w:t xml:space="preserve">2023-07-08 11:32:25</w:t>
       </w:r>
     </w:p>
     <w:p>
@@ -4815,7 +4815,7 @@
         <w:t xml:space="preserve">By </w:t>
         <w:t xml:space="preserve">Julius</w:t>
         <w:t xml:space="preserve"> on </w:t>
-        <w:t xml:space="preserve">2023-07-09 10:07:30</w:t>
+        <w:t xml:space="preserve">2023-07-09 10:07:29</w:t>
       </w:r>
     </w:p>
     <w:p>
@@ -4895,7 +4895,7 @@
         <w:t xml:space="preserve">By </w:t>
         <w:t xml:space="preserve">Julius</w:t>
         <w:t xml:space="preserve"> on </w:t>
-        <w:t xml:space="preserve">2023-07-09 15:45:10</w:t>
+        <w:t xml:space="preserve">2023-07-09 15:45:09</w:t>
       </w:r>
     </w:p>
     <w:p>
@@ -5999,7 +5999,7 @@
         <w:t xml:space="preserve">By </w:t>
         <w:t xml:space="preserve">Julius</w:t>
         <w:t xml:space="preserve"> on </w:t>
-        <w:t xml:space="preserve">2023-07-15 14:01:58</w:t>
+        <w:t xml:space="preserve">2023-07-15 14:01:57</w:t>
       </w:r>
     </w:p>
     <w:p>
@@ -6223,7 +6223,7 @@
         <w:t xml:space="preserve">By </w:t>
         <w:t xml:space="preserve">Julius</w:t>
         <w:t xml:space="preserve"> on </w:t>
-        <w:t xml:space="preserve">2023-07-19 02:31:48</w:t>
+        <w:t xml:space="preserve">2023-07-19 02:31:47</w:t>
       </w:r>
     </w:p>
     <w:p>
@@ -6495,7 +6495,7 @@
         <w:t xml:space="preserve">By </w:t>
         <w:t xml:space="preserve">Julius</w:t>
         <w:t xml:space="preserve"> on </w:t>
-        <w:t xml:space="preserve">2023-07-25 16:21:18</w:t>
+        <w:t xml:space="preserve">2023-07-25 16:21:17</w:t>
       </w:r>
     </w:p>
     <w:p>
@@ -6559,7 +6559,7 @@
         <w:t xml:space="preserve">By </w:t>
         <w:t xml:space="preserve">Julius</w:t>
         <w:t xml:space="preserve"> on </w:t>
-        <w:t xml:space="preserve">2023-07-25 20:35:19</w:t>
+        <w:t xml:space="preserve">2023-07-25 20:35:18</w:t>
       </w:r>
     </w:p>
     <w:p>
@@ -7007,7 +7007,7 @@
         <w:t xml:space="preserve">By </w:t>
         <w:t xml:space="preserve">Julius</w:t>
         <w:t xml:space="preserve"> on </w:t>
-        <w:t xml:space="preserve">2023-08-02 00:29:14</w:t>
+        <w:t xml:space="preserve">2023-08-02 00:29:13</w:t>
       </w:r>
     </w:p>
     <w:p>
@@ -7071,7 +7071,7 @@
         <w:t xml:space="preserve">By </w:t>
         <w:t xml:space="preserve">Julius</w:t>
         <w:t xml:space="preserve"> on </w:t>
-        <w:t xml:space="preserve">2023-08-03 23:14:02</w:t>
+        <w:t xml:space="preserve">2023-08-03 23:14:01</w:t>
       </w:r>
     </w:p>
     <w:p>
@@ -7567,7 +7567,7 @@
         <w:t xml:space="preserve">By </w:t>
         <w:t xml:space="preserve">Julius</w:t>
         <w:t xml:space="preserve"> on </w:t>
-        <w:t xml:space="preserve">2023-08-13 17:17:37</w:t>
+        <w:t xml:space="preserve">2023-08-13 17:17:36</w:t>
       </w:r>
     </w:p>
     <w:p>
@@ -7855,7 +7855,7 @@
         <w:t xml:space="preserve">By </w:t>
         <w:t xml:space="preserve">Julius</w:t>
         <w:t xml:space="preserve"> on </w:t>
-        <w:t xml:space="preserve">2023-08-17 03:08:29</w:t>
+        <w:t xml:space="preserve">2023-08-17 03:08:28</w:t>
       </w:r>
     </w:p>
     <w:p>
@@ -7983,7 +7983,7 @@
         <w:t xml:space="preserve">By </w:t>
         <w:t xml:space="preserve">Julius</w:t>
         <w:t xml:space="preserve"> on </w:t>
-        <w:t xml:space="preserve">2023-08-17 23:19:50</w:t>
+        <w:t xml:space="preserve">2023-08-17 23:19:49</w:t>
       </w:r>
     </w:p>
     <w:p>
@@ -8927,7 +8927,7 @@
         <w:t xml:space="preserve">By </w:t>
         <w:t xml:space="preserve">Julius</w:t>
         <w:t xml:space="preserve"> on </w:t>
-        <w:t xml:space="preserve">2023-08-26 17:26:37</w:t>
+        <w:t xml:space="preserve">2023-08-26 17:26:36</w:t>
       </w:r>
     </w:p>
     <w:p>
@@ -9231,7 +9231,7 @@
         <w:t xml:space="preserve">By </w:t>
         <w:t xml:space="preserve">Julius</w:t>
         <w:t xml:space="preserve"> on </w:t>
-        <w:t xml:space="preserve">2023-08-29 14:28:00</w:t>
+        <w:t xml:space="preserve">2023-08-29 14:27:59</w:t>
       </w:r>
     </w:p>
     <w:p>
@@ -9295,7 +9295,7 @@
         <w:t xml:space="preserve">By </w:t>
         <w:t xml:space="preserve">Julius</w:t>
         <w:t xml:space="preserve"> on </w:t>
-        <w:t xml:space="preserve">2023-08-29 21:08:53</w:t>
+        <w:t xml:space="preserve">2023-08-29 21:08:52</w:t>
       </w:r>
     </w:p>
     <w:p>
@@ -9391,7 +9391,7 @@
         <w:t xml:space="preserve">By </w:t>
         <w:t xml:space="preserve">Julius</w:t>
         <w:t xml:space="preserve"> on </w:t>
-        <w:t xml:space="preserve">2023-09-01 13:05:24</w:t>
+        <w:t xml:space="preserve">2023-09-01 13:05:23</w:t>
       </w:r>
     </w:p>
     <w:p>
@@ -9455,7 +9455,7 @@
         <w:t xml:space="preserve">By </w:t>
         <w:t xml:space="preserve">Julius</w:t>
         <w:t xml:space="preserve"> on </w:t>
-        <w:t xml:space="preserve">2023-09-01 15:11:27</w:t>
+        <w:t xml:space="preserve">2023-09-01 15:11:26</w:t>
       </w:r>
     </w:p>
     <w:p>
@@ -9903,7 +9903,7 @@
         <w:t xml:space="preserve">By </w:t>
         <w:t xml:space="preserve">Julius</w:t>
         <w:t xml:space="preserve"> on </w:t>
-        <w:t xml:space="preserve">2023-09-08 15:20:09</w:t>
+        <w:t xml:space="preserve">2023-09-08 15:20:08</w:t>
       </w:r>
     </w:p>
     <w:p>
@@ -9951,7 +9951,7 @@
         <w:t xml:space="preserve">By </w:t>
         <w:t xml:space="preserve">Julius</w:t>
         <w:t xml:space="preserve"> on </w:t>
-        <w:t xml:space="preserve">2023-09-08 21:55:26</w:t>
+        <w:t xml:space="preserve">2023-09-08 21:55:25</w:t>
       </w:r>
     </w:p>
     <w:p>
@@ -10479,7 +10479,7 @@
         <w:t xml:space="preserve">By </w:t>
         <w:t xml:space="preserve">Julius</w:t>
         <w:t xml:space="preserve"> on </w:t>
-        <w:t xml:space="preserve">2023-09-15 16:53:30</w:t>
+        <w:t xml:space="preserve">2023-09-15 16:53:29</w:t>
       </w:r>
     </w:p>
     <w:p>
@@ -10511,7 +10511,7 @@
         <w:t xml:space="preserve">By </w:t>
         <w:t xml:space="preserve">Julius</w:t>
         <w:t xml:space="preserve"> on </w:t>
-        <w:t xml:space="preserve">2023-09-15 17:09:10</w:t>
+        <w:t xml:space="preserve">2023-09-15 17:09:09</w:t>
       </w:r>
     </w:p>
     <w:p>
@@ -10703,7 +10703,7 @@
         <w:t xml:space="preserve">By </w:t>
         <w:t xml:space="preserve">Julius</w:t>
         <w:t xml:space="preserve"> on </w:t>
-        <w:t xml:space="preserve">2023-09-16 19:17:11</w:t>
+        <w:t xml:space="preserve">2023-09-16 19:17:10</w:t>
       </w:r>
     </w:p>
     <w:p>
@@ -11839,7 +11839,7 @@
         <w:t xml:space="preserve">By </w:t>
         <w:t xml:space="preserve">Julius</w:t>
         <w:t xml:space="preserve"> on </w:t>
-        <w:t xml:space="preserve">2023-09-26 18:37:53</w:t>
+        <w:t xml:space="preserve">2023-09-26 18:37:52</w:t>
       </w:r>
     </w:p>
     <w:p>
@@ -11951,7 +11951,7 @@
         <w:t xml:space="preserve">By </w:t>
         <w:t xml:space="preserve">Julius</w:t>
         <w:t xml:space="preserve"> on </w:t>
-        <w:t xml:space="preserve">2023-09-27 23:28:00</w:t>
+        <w:t xml:space="preserve">2023-09-27 23:27:59</w:t>
       </w:r>
     </w:p>
     <w:p>
@@ -12031,7 +12031,7 @@
         <w:t xml:space="preserve">By </w:t>
         <w:t xml:space="preserve">Julius</w:t>
         <w:t xml:space="preserve"> on </w:t>
-        <w:t xml:space="preserve">2023-09-27 23:58:13</w:t>
+        <w:t xml:space="preserve">2023-09-27 23:58:12</w:t>
       </w:r>
     </w:p>
     <w:p>
@@ -12671,7 +12671,7 @@
         <w:t xml:space="preserve">By </w:t>
         <w:t xml:space="preserve">Julius</w:t>
         <w:t xml:space="preserve"> on </w:t>
-        <w:t xml:space="preserve">2023-10-02 22:51:46</w:t>
+        <w:t xml:space="preserve">2023-10-02 22:51:45</w:t>
       </w:r>
     </w:p>
     <w:p>
@@ -12735,7 +12735,7 @@
         <w:t xml:space="preserve">By </w:t>
         <w:t xml:space="preserve">Julius</w:t>
         <w:t xml:space="preserve"> on </w:t>
-        <w:t xml:space="preserve">2023-10-02 23:24:38</w:t>
+        <w:t xml:space="preserve">2023-10-02 23:24:37</w:t>
       </w:r>
     </w:p>
     <w:p>
@@ -13775,7 +13775,7 @@
         <w:t xml:space="preserve">By </w:t>
         <w:t xml:space="preserve">Julius</w:t>
         <w:t xml:space="preserve"> on </w:t>
-        <w:t xml:space="preserve">2023-10-11 22:46:32</w:t>
+        <w:t xml:space="preserve">2023-10-11 22:46:31</w:t>
       </w:r>
     </w:p>
     <w:p>
@@ -14143,7 +14143,7 @@
         <w:t xml:space="preserve">By </w:t>
         <w:t xml:space="preserve">Julius</w:t>
         <w:t xml:space="preserve"> on </w:t>
-        <w:t xml:space="preserve">2023-10-18 18:34:20</w:t>
+        <w:t xml:space="preserve">2023-10-18 18:34:19</w:t>
       </w:r>
     </w:p>
     <w:p>
@@ -14303,7 +14303,7 @@
         <w:t xml:space="preserve">By </w:t>
         <w:t xml:space="preserve">Julius</w:t>
         <w:t xml:space="preserve"> on </w:t>
-        <w:t xml:space="preserve">2023-10-18 22:13:11</w:t>
+        <w:t xml:space="preserve">2023-10-18 22:13:10</w:t>
       </w:r>
     </w:p>
     <w:p>
@@ -14383,7 +14383,7 @@
         <w:t xml:space="preserve">By </w:t>
         <w:t xml:space="preserve">Julius</w:t>
         <w:t xml:space="preserve"> on </w:t>
-        <w:t xml:space="preserve">2023-10-20 18:09:53</w:t>
+        <w:t xml:space="preserve">2023-10-20 18:09:52</w:t>
       </w:r>
     </w:p>
     <w:p>
@@ -14479,7 +14479,7 @@
         <w:t xml:space="preserve">By </w:t>
         <w:t xml:space="preserve">Julius</w:t>
         <w:t xml:space="preserve"> on </w:t>
-        <w:t xml:space="preserve">2023-10-21 02:24:56</w:t>
+        <w:t xml:space="preserve">2023-10-21 02:24:55</w:t>
       </w:r>
     </w:p>
     <w:p>
@@ -14575,7 +14575,7 @@
         <w:t xml:space="preserve">By </w:t>
         <w:t xml:space="preserve">Julius</w:t>
         <w:t xml:space="preserve"> on </w:t>
-        <w:t xml:space="preserve">2023-10-21 22:53:04</w:t>
+        <w:t xml:space="preserve">2023-10-21 22:53:03</w:t>
       </w:r>
     </w:p>
     <w:p>
@@ -14863,7 +14863,7 @@
         <w:t xml:space="preserve">By </w:t>
         <w:t xml:space="preserve">Julius</w:t>
         <w:t xml:space="preserve"> on </w:t>
-        <w:t xml:space="preserve">2023-10-23 22:35:40</w:t>
+        <w:t xml:space="preserve">2023-10-23 22:35:39</w:t>
       </w:r>
     </w:p>
     <w:p>
@@ -15391,7 +15391,7 @@
         <w:t xml:space="preserve">By </w:t>
         <w:t xml:space="preserve">Julius</w:t>
         <w:t xml:space="preserve"> on </w:t>
-        <w:t xml:space="preserve">2023-11-01 18:14:40</w:t>
+        <w:t xml:space="preserve">2023-11-01 18:14:39</w:t>
       </w:r>
     </w:p>
     <w:p>
@@ -15871,7 +15871,7 @@
         <w:t xml:space="preserve">By </w:t>
         <w:t xml:space="preserve">Julius</w:t>
         <w:t xml:space="preserve"> on </w:t>
-        <w:t xml:space="preserve">2023-11-08 20:55:41</w:t>
+        <w:t xml:space="preserve">2023-11-08 20:55:40</w:t>
       </w:r>
     </w:p>
     <w:p>
@@ -16479,7 +16479,7 @@
         <w:t xml:space="preserve">By </w:t>
         <w:t xml:space="preserve">Julius</w:t>
         <w:t xml:space="preserve"> on </w:t>
-        <w:t xml:space="preserve">2023-11-13 20:47:57</w:t>
+        <w:t xml:space="preserve">2023-11-13 20:47:56</w:t>
       </w:r>
     </w:p>
     <w:p>
@@ -16511,7 +16511,7 @@
         <w:t xml:space="preserve">By </w:t>
         <w:t xml:space="preserve">Julius</w:t>
         <w:t xml:space="preserve"> on </w:t>
-        <w:t xml:space="preserve">2023-11-13 20:54:21</w:t>
+        <w:t xml:space="preserve">2023-11-13 20:54:20</w:t>
       </w:r>
     </w:p>
     <w:p>
@@ -16815,7 +16815,7 @@
         <w:t xml:space="preserve">By </w:t>
         <w:t xml:space="preserve">Julius</w:t>
         <w:t xml:space="preserve"> on </w:t>
-        <w:t xml:space="preserve">2023-11-17 15:18:14</w:t>
+        <w:t xml:space="preserve">2023-11-17 15:18:13</w:t>
       </w:r>
     </w:p>
     <w:p>
@@ -17023,7 +17023,7 @@
         <w:t xml:space="preserve">By </w:t>
         <w:t xml:space="preserve">Julius</w:t>
         <w:t xml:space="preserve"> on </w:t>
-        <w:t xml:space="preserve">2023-11-20 10:30:30</w:t>
+        <w:t xml:space="preserve">2023-11-20 10:30:29</w:t>
       </w:r>
     </w:p>
     <w:p>
@@ -17327,7 +17327,7 @@
         <w:t xml:space="preserve">By </w:t>
         <w:t xml:space="preserve">Julius</w:t>
         <w:t xml:space="preserve"> on </w:t>
-        <w:t xml:space="preserve">2023-11-21 20:47:40</w:t>
+        <w:t xml:space="preserve">2023-11-21 20:47:39</w:t>
       </w:r>
     </w:p>
     <w:p>
@@ -17391,7 +17391,7 @@
         <w:t xml:space="preserve">By </w:t>
         <w:t xml:space="preserve">Julius</w:t>
         <w:t xml:space="preserve"> on </w:t>
-        <w:t xml:space="preserve">2023-11-21 22:12:40</w:t>
+        <w:t xml:space="preserve">2023-11-21 22:12:39</w:t>
       </w:r>
     </w:p>
     <w:p>
@@ -17455,7 +17455,7 @@
         <w:t xml:space="preserve">By </w:t>
         <w:t xml:space="preserve">Julius</w:t>
         <w:t xml:space="preserve"> on </w:t>
-        <w:t xml:space="preserve">2023-11-22 14:52:22</w:t>
+        <w:t xml:space="preserve">2023-11-22 14:52:21</w:t>
       </w:r>
     </w:p>
     <w:p>
@@ -17487,7 +17487,7 @@
         <w:t xml:space="preserve">By </w:t>
         <w:t xml:space="preserve">Julius</w:t>
         <w:t xml:space="preserve"> on </w:t>
-        <w:t xml:space="preserve">2023-11-22 15:34:07</w:t>
+        <w:t xml:space="preserve">2023-11-22 15:34:06</w:t>
       </w:r>
     </w:p>
     <w:p>
@@ -17551,7 +17551,7 @@
         <w:t xml:space="preserve">By </w:t>
         <w:t xml:space="preserve">Julius</w:t>
         <w:t xml:space="preserve"> on </w:t>
-        <w:t xml:space="preserve">2023-11-22 20:14:29</w:t>
+        <w:t xml:space="preserve">2023-11-22 20:14:28</w:t>
       </w:r>
     </w:p>
     <w:p>
@@ -18367,7 +18367,7 @@
         <w:t xml:space="preserve">By </w:t>
         <w:t xml:space="preserve">Julius</w:t>
         <w:t xml:space="preserve"> on </w:t>
-        <w:t xml:space="preserve">2023-11-28 22:17:08</w:t>
+        <w:t xml:space="preserve">2023-11-28 22:17:07</w:t>
       </w:r>
     </w:p>
     <w:p>
@@ -18575,7 +18575,7 @@
         <w:t xml:space="preserve">By </w:t>
         <w:t xml:space="preserve">Julius</w:t>
         <w:t xml:space="preserve"> on </w:t>
-        <w:t xml:space="preserve">2023-12-01 10:32:25</w:t>
+        <w:t xml:space="preserve">2023-12-01 10:32:24</w:t>
       </w:r>
     </w:p>
     <w:p>
@@ -18639,7 +18639,7 @@
         <w:t xml:space="preserve">By </w:t>
         <w:t xml:space="preserve">Julius</w:t>
         <w:t xml:space="preserve"> on </w:t>
-        <w:t xml:space="preserve">2023-12-04 13:31:51</w:t>
+        <w:t xml:space="preserve">2023-12-04 13:31:50</w:t>
       </w:r>
     </w:p>
     <w:p>
@@ -18911,7 +18911,7 @@
         <w:t xml:space="preserve">By </w:t>
         <w:t xml:space="preserve">Julius</w:t>
         <w:t xml:space="preserve"> on </w:t>
-        <w:t xml:space="preserve">2023-12-06 19:57:07</w:t>
+        <w:t xml:space="preserve">2023-12-06 19:57:06</w:t>
       </w:r>
     </w:p>
     <w:p>
@@ -19487,7 +19487,7 @@
         <w:t xml:space="preserve">By </w:t>
         <w:t xml:space="preserve">Julius</w:t>
         <w:t xml:space="preserve"> on </w:t>
-        <w:t xml:space="preserve">2023-12-13 15:58:59</w:t>
+        <w:t xml:space="preserve">2023-12-13 15:58:58</w:t>
       </w:r>
     </w:p>
     <w:p>
@@ -19519,7 +19519,7 @@
         <w:t xml:space="preserve">By </w:t>
         <w:t xml:space="preserve">Julius</w:t>
         <w:t xml:space="preserve"> on </w:t>
-        <w:t xml:space="preserve">2023-12-13 16:34:22</w:t>
+        <w:t xml:space="preserve">2023-12-13 16:34:21</w:t>
       </w:r>
     </w:p>
     <w:p>
@@ -19743,7 +19743,7 @@
         <w:t xml:space="preserve">By </w:t>
         <w:t xml:space="preserve">Julius</w:t>
         <w:t xml:space="preserve"> on </w:t>
-        <w:t xml:space="preserve">2023-12-15 15:53:32</w:t>
+        <w:t xml:space="preserve">2023-12-15 15:53:31</w:t>
       </w:r>
     </w:p>
     <w:p>
@@ -20095,7 +20095,7 @@
         <w:t xml:space="preserve">By </w:t>
         <w:t xml:space="preserve">Julius</w:t>
         <w:t xml:space="preserve"> on </w:t>
-        <w:t xml:space="preserve">2023-12-17 15:26:31</w:t>
+        <w:t xml:space="preserve">2023-12-17 15:26:30</w:t>
       </w:r>
     </w:p>
     <w:p>
@@ -20303,7 +20303,7 @@
         <w:t xml:space="preserve">By </w:t>
         <w:t xml:space="preserve">Julius</w:t>
         <w:t xml:space="preserve"> on </w:t>
-        <w:t xml:space="preserve">2023-12-21 20:09:05</w:t>
+        <w:t xml:space="preserve">2023-12-21 20:09:04</w:t>
       </w:r>
     </w:p>
     <w:p>
@@ -20399,7 +20399,7 @@
         <w:t xml:space="preserve">By </w:t>
         <w:t xml:space="preserve">Julius</w:t>
         <w:t xml:space="preserve"> on </w:t>
-        <w:t xml:space="preserve">2023-12-21 22:43:49</w:t>
+        <w:t xml:space="preserve">2023-12-21 22:43:48</w:t>
       </w:r>
     </w:p>
     <w:p>
@@ -21279,7 +21279,7 @@
         <w:t xml:space="preserve">By </w:t>
         <w:t xml:space="preserve">Julius</w:t>
         <w:t xml:space="preserve"> on </w:t>
-        <w:t xml:space="preserve">2024-01-08 13:29:55</w:t>
+        <w:t xml:space="preserve">2024-01-08 13:29:54</w:t>
       </w:r>
     </w:p>
     <w:p>
@@ -21407,7 +21407,7 @@
         <w:t xml:space="preserve">By </w:t>
         <w:t xml:space="preserve">Julius</w:t>
         <w:t xml:space="preserve"> on </w:t>
-        <w:t xml:space="preserve">2024-01-10 18:25:53</w:t>
+        <w:t xml:space="preserve">2024-01-10 18:25:52</w:t>
       </w:r>
     </w:p>
     <w:p>
@@ -21663,7 +21663,7 @@
         <w:t xml:space="preserve">By </w:t>
         <w:t xml:space="preserve">Julius</w:t>
         <w:t xml:space="preserve"> on </w:t>
-        <w:t xml:space="preserve">2024-01-17 16:36:12</w:t>
+        <w:t xml:space="preserve">2024-01-17 16:36:11</w:t>
       </w:r>
     </w:p>
     <w:p>
@@ -22927,7 +22927,7 @@
         <w:t xml:space="preserve">By </w:t>
         <w:t xml:space="preserve">Julius</w:t>
         <w:t xml:space="preserve"> on </w:t>
-        <w:t xml:space="preserve">2024-02-04 21:08:39</w:t>
+        <w:t xml:space="preserve">2024-02-04 21:08:38</w:t>
       </w:r>
     </w:p>
     <w:p>
@@ -23295,7 +23295,7 @@
         <w:t xml:space="preserve">By </w:t>
         <w:t xml:space="preserve">Julius</w:t>
         <w:t xml:space="preserve"> on </w:t>
-        <w:t xml:space="preserve">2024-02-06 13:03:47</w:t>
+        <w:t xml:space="preserve">2024-02-06 13:03:46</w:t>
       </w:r>
     </w:p>
     <w:p>
@@ -23327,7 +23327,7 @@
         <w:t xml:space="preserve">By </w:t>
         <w:t xml:space="preserve">Julius</w:t>
         <w:t xml:space="preserve"> on </w:t>
-        <w:t xml:space="preserve">2024-02-06 13:49:38</w:t>
+        <w:t xml:space="preserve">2024-02-06 13:49:37</w:t>
       </w:r>
     </w:p>
     <w:p>
@@ -23551,7 +23551,7 @@
         <w:t xml:space="preserve">By </w:t>
         <w:t xml:space="preserve">Julius</w:t>
         <w:t xml:space="preserve"> on </w:t>
-        <w:t xml:space="preserve">2024-02-07 19:19:56</w:t>
+        <w:t xml:space="preserve">2024-02-07 19:19:55</w:t>
       </w:r>
     </w:p>
     <w:p>
@@ -23775,7 +23775,7 @@
         <w:t xml:space="preserve">By </w:t>
         <w:t xml:space="preserve">Julius</w:t>
         <w:t xml:space="preserve"> on </w:t>
-        <w:t xml:space="preserve">2024-02-07 21:14:57</w:t>
+        <w:t xml:space="preserve">2024-02-07 21:14:56</w:t>
       </w:r>
     </w:p>
     <w:p>
@@ -25551,7 +25551,7 @@
         <w:t xml:space="preserve">By </w:t>
         <w:t xml:space="preserve">Julius</w:t>
         <w:t xml:space="preserve"> on </w:t>
-        <w:t xml:space="preserve">2024-02-10 16:54:47</w:t>
+        <w:t xml:space="preserve">2024-02-10 16:54:46</w:t>
       </w:r>
     </w:p>
     <w:p>
@@ -26639,7 +26639,7 @@
         <w:t xml:space="preserve">By </w:t>
         <w:t xml:space="preserve">Julius</w:t>
         <w:t xml:space="preserve"> on </w:t>
-        <w:t xml:space="preserve">2024-02-16 23:10:09</w:t>
+        <w:t xml:space="preserve">2024-02-16 23:10:08</w:t>
       </w:r>
     </w:p>
     <w:p>
@@ -26783,7 +26783,7 @@
         <w:t xml:space="preserve">By </w:t>
         <w:t xml:space="preserve">Julius</w:t>
         <w:t xml:space="preserve"> on </w:t>
-        <w:t xml:space="preserve">2024-02-17 16:29:49</w:t>
+        <w:t xml:space="preserve">2024-02-17 16:29:48</w:t>
       </w:r>
     </w:p>
     <w:p>
@@ -27551,7 +27551,7 @@
         <w:t xml:space="preserve">By </w:t>
         <w:t xml:space="preserve">Julius</w:t>
         <w:t xml:space="preserve"> on </w:t>
-        <w:t xml:space="preserve">2024-02-23 17:35:06</w:t>
+        <w:t xml:space="preserve">2024-02-23 17:35:05</w:t>
       </w:r>
     </w:p>
     <w:p>
@@ -27583,7 +27583,7 @@
         <w:t xml:space="preserve">By </w:t>
         <w:t xml:space="preserve">Julius</w:t>
         <w:t xml:space="preserve"> on </w:t>
-        <w:t xml:space="preserve">2024-02-23 18:41:53</w:t>
+        <w:t xml:space="preserve">2024-02-23 18:41:52</w:t>
       </w:r>
     </w:p>
     <w:p>
@@ -27807,7 +27807,7 @@
         <w:t xml:space="preserve">By </w:t>
         <w:t xml:space="preserve">Julius</w:t>
         <w:t xml:space="preserve"> on </w:t>
-        <w:t xml:space="preserve">2024-02-26 17:26:01</w:t>
+        <w:t xml:space="preserve">2024-02-26 17:26:00</w:t>
       </w:r>
     </w:p>
     <w:p>
@@ -27839,7 +27839,7 @@
         <w:t xml:space="preserve">By </w:t>
         <w:t xml:space="preserve">Julius</w:t>
         <w:t xml:space="preserve"> on </w:t>
-        <w:t xml:space="preserve">2024-02-26 19:11:00</w:t>
+        <w:t xml:space="preserve">2024-02-26 19:10:59</w:t>
       </w:r>
     </w:p>
     <w:p>
@@ -28543,7 +28543,7 @@
         <w:t xml:space="preserve">By </w:t>
         <w:t xml:space="preserve">Julius</w:t>
         <w:t xml:space="preserve"> on </w:t>
-        <w:t xml:space="preserve">2024-02-29 13:53:53</w:t>
+        <w:t xml:space="preserve">2024-02-29 13:53:52</w:t>
       </w:r>
     </w:p>
     <w:p>
@@ -29007,7 +29007,7 @@
         <w:t xml:space="preserve">By </w:t>
         <w:t xml:space="preserve">Julius</w:t>
         <w:t xml:space="preserve"> on </w:t>
-        <w:t xml:space="preserve">2024-03-12 18:29:09</w:t>
+        <w:t xml:space="preserve">2024-03-12 18:29:08</w:t>
       </w:r>
     </w:p>
     <w:p>
@@ -29391,7 +29391,7 @@
         <w:t xml:space="preserve">By </w:t>
         <w:t xml:space="preserve">Julius</w:t>
         <w:t xml:space="preserve"> on </w:t>
-        <w:t xml:space="preserve">2024-03-19 21:02:48</w:t>
+        <w:t xml:space="preserve">2024-03-19 21:02:47</w:t>
       </w:r>
     </w:p>
     <w:p>
@@ -29775,7 +29775,7 @@
         <w:t xml:space="preserve">By </w:t>
         <w:t xml:space="preserve">Julius</w:t>
         <w:t xml:space="preserve"> on </w:t>
-        <w:t xml:space="preserve">2024-03-26 20:37:55</w:t>
+        <w:t xml:space="preserve">2024-03-26 20:37:54</w:t>
       </w:r>
     </w:p>
     <w:p>
@@ -30367,7 +30367,7 @@
         <w:t xml:space="preserve">By </w:t>
         <w:t xml:space="preserve">Julius</w:t>
         <w:t xml:space="preserve"> on </w:t>
-        <w:t xml:space="preserve">2024-04-03 13:28:16</w:t>
+        <w:t xml:space="preserve">2024-04-03 13:28:15</w:t>
       </w:r>
     </w:p>
     <w:p>
@@ -30655,7 +30655,7 @@
         <w:t xml:space="preserve">By </w:t>
         <w:t xml:space="preserve">Julius</w:t>
         <w:t xml:space="preserve"> on </w:t>
-        <w:t xml:space="preserve">2024-04-05 21:07:28</w:t>
+        <w:t xml:space="preserve">2024-04-05 21:07:27</w:t>
       </w:r>
     </w:p>
     <w:p>
@@ -30799,7 +30799,7 @@
         <w:t xml:space="preserve">By </w:t>
         <w:t xml:space="preserve">Julius</w:t>
         <w:t xml:space="preserve"> on </w:t>
-        <w:t xml:space="preserve">2024-04-10 12:59:38</w:t>
+        <w:t xml:space="preserve">2024-04-10 12:59:37</w:t>
       </w:r>
     </w:p>
     <w:p>
@@ -30943,7 +30943,7 @@
         <w:t xml:space="preserve">By </w:t>
         <w:t xml:space="preserve">Julius</w:t>
         <w:t xml:space="preserve"> on </w:t>
-        <w:t xml:space="preserve">2024-04-10 23:01:14</w:t>
+        <w:t xml:space="preserve">2024-04-10 23:01:13</w:t>
       </w:r>
     </w:p>
     <w:p>
@@ -31231,7 +31231,7 @@
         <w:t xml:space="preserve">By </w:t>
         <w:t xml:space="preserve">Julius</w:t>
         <w:t xml:space="preserve"> on </w:t>
-        <w:t xml:space="preserve">2024-04-15 09:29:20</w:t>
+        <w:t xml:space="preserve">2024-04-15 09:29:19</w:t>
       </w:r>
     </w:p>
     <w:p>
@@ -31359,7 +31359,7 @@
         <w:t xml:space="preserve">By </w:t>
         <w:t xml:space="preserve">Julius</w:t>
         <w:t xml:space="preserve"> on </w:t>
-        <w:t xml:space="preserve">2024-04-17 23:58:46</w:t>
+        <w:t xml:space="preserve">2024-04-17 23:58:45</w:t>
       </w:r>
     </w:p>
     <w:p>
@@ -31599,7 +31599,7 @@
         <w:t xml:space="preserve">By </w:t>
         <w:t xml:space="preserve">Julius</w:t>
         <w:t xml:space="preserve"> on </w:t>
-        <w:t xml:space="preserve">2024-04-19 22:04:36</w:t>
+        <w:t xml:space="preserve">2024-04-19 22:04:35</w:t>
       </w:r>
     </w:p>
     <w:p>
@@ -32767,7 +32767,7 @@
         <w:t xml:space="preserve">By </w:t>
         <w:t xml:space="preserve">Julius</w:t>
         <w:t xml:space="preserve"> on </w:t>
-        <w:t xml:space="preserve">2024-04-25 14:08:18</w:t>
+        <w:t xml:space="preserve">2024-04-25 14:08:17</w:t>
       </w:r>
     </w:p>
     <w:p>
@@ -34415,7 +34415,7 @@
         <w:t xml:space="preserve">By </w:t>
         <w:t xml:space="preserve">Julius</w:t>
         <w:t xml:space="preserve"> on </w:t>
-        <w:t xml:space="preserve">2024-05-07 19:14:30</w:t>
+        <w:t xml:space="preserve">2024-05-07 19:14:29</w:t>
       </w:r>
     </w:p>
     <w:p>
@@ -34495,7 +34495,7 @@
         <w:t xml:space="preserve">By </w:t>
         <w:t xml:space="preserve">Julius</w:t>
         <w:t xml:space="preserve"> on </w:t>
-        <w:t xml:space="preserve">2024-05-07 22:40:18</w:t>
+        <w:t xml:space="preserve">2024-05-07 22:40:17</w:t>
       </w:r>
     </w:p>
     <w:p>
@@ -34575,7 +34575,7 @@
         <w:t xml:space="preserve">By </w:t>
         <w:t xml:space="preserve">Julius</w:t>
         <w:t xml:space="preserve"> on </w:t>
-        <w:t xml:space="preserve">2024-05-08 16:03:43</w:t>
+        <w:t xml:space="preserve">2024-05-08 16:03:42</w:t>
       </w:r>
     </w:p>
     <w:p>
@@ -34767,7 +34767,7 @@
         <w:t xml:space="preserve">By </w:t>
         <w:t xml:space="preserve">Julius</w:t>
         <w:t xml:space="preserve"> on </w:t>
-        <w:t xml:space="preserve">2024-05-09 00:38:24</w:t>
+        <w:t xml:space="preserve">2024-05-09 00:38:23</w:t>
       </w:r>
     </w:p>
     <w:p>
@@ -34799,7 +34799,7 @@
         <w:t xml:space="preserve">By </w:t>
         <w:t xml:space="preserve">Julius</w:t>
         <w:t xml:space="preserve"> on </w:t>
-        <w:t xml:space="preserve">2024-05-09 00:44:03</w:t>
+        <w:t xml:space="preserve">2024-05-09 00:44:02</w:t>
       </w:r>
     </w:p>
     <w:p>
@@ -35679,7 +35679,7 @@
         <w:t xml:space="preserve">By </w:t>
         <w:t xml:space="preserve">Julius</w:t>
         <w:t xml:space="preserve"> on </w:t>
-        <w:t xml:space="preserve">2024-05-13 14:31:20</w:t>
+        <w:t xml:space="preserve">2024-05-13 14:31:19</w:t>
       </w:r>
     </w:p>
     <w:p>
@@ -35839,7 +35839,7 @@
         <w:t xml:space="preserve">By </w:t>
         <w:t xml:space="preserve">Julius</w:t>
         <w:t xml:space="preserve"> on </w:t>
-        <w:t xml:space="preserve">2024-05-14 20:50:45</w:t>
+        <w:t xml:space="preserve">2024-05-14 20:50:44</w:t>
       </w:r>
     </w:p>
     <w:p>
@@ -36880,6 +36880,2534 @@
         <w:t xml:space="preserve">Eva Groenewoud</w:t>
         <w:t xml:space="preserve"> on </w:t>
         <w:t xml:space="preserve">2024-05-25 14:12:18</w:t>
+      </w:r>
+    </w:p>
+    <w:p>
+      <w:pPr>
+        <w:rPr/>
+        <w:spacing w:afterLines="100"/>
+      </w:pPr>
+      <w:r>
+        <w:rPr>
+          <w:b/>
+          <w:bCs/>
+        </w:rPr>
+        <w:t xml:space="preserve">Jochem</w:t>
+      </w:r>
+      <w:r>
+        <w:rPr/>
+        <w:t xml:space="preserve">: </w:t>
+      </w:r>
+      <w:r>
+        <w:rPr/>
+        <w:t xml:space="preserve">Ik wilde hem eigenlijk au bainmarieën, maar dan de andere kant op</w:t>
+        <w:br w:type="textWrapping"/>
+      </w:r>
+      <w:r>
+        <w:rPr>
+          <w:b/>
+          <w:bCs/>
+        </w:rPr>
+        <w:t xml:space="preserve">By </w:t>
+        <w:t xml:space="preserve">Evelijn Zijderveld</w:t>
+        <w:t xml:space="preserve"> on </w:t>
+        <w:t xml:space="preserve">2024-05-29 18:33:09</w:t>
+      </w:r>
+    </w:p>
+    <w:p>
+      <w:pPr>
+        <w:rPr/>
+        <w:spacing w:afterLines="100"/>
+      </w:pPr>
+      <w:r>
+        <w:rPr>
+          <w:b/>
+          <w:bCs/>
+        </w:rPr>
+        <w:t xml:space="preserve">Piotr</w:t>
+      </w:r>
+      <w:r>
+        <w:rPr/>
+        <w:t xml:space="preserve">: </w:t>
+      </w:r>
+      <w:r>
+        <w:rPr/>
+        <w:t xml:space="preserve">De TU Delft is de matrix en ik ben Morpheus, wat kan ik zeggen</w:t>
+        <w:br w:type="textWrapping"/>
+      </w:r>
+      <w:r>
+        <w:rPr>
+          <w:b/>
+          <w:bCs/>
+        </w:rPr>
+        <w:t xml:space="preserve">By </w:t>
+        <w:t xml:space="preserve">Daniël Blom</w:t>
+        <w:t xml:space="preserve"> on </w:t>
+        <w:t xml:space="preserve">2024-05-29 20:06:32</w:t>
+      </w:r>
+    </w:p>
+    <w:p>
+      <w:pPr>
+        <w:rPr/>
+        <w:spacing w:afterLines="100"/>
+      </w:pPr>
+      <w:r>
+        <w:rPr>
+          <w:b/>
+          <w:bCs/>
+        </w:rPr>
+        <w:t xml:space="preserve">James</w:t>
+      </w:r>
+      <w:r>
+        <w:rPr/>
+        <w:t xml:space="preserve">: </w:t>
+      </w:r>
+      <w:r>
+        <w:rPr/>
+        <w:t xml:space="preserve">ah cute, they put little hearts in the doors… so you can see the men pissing</w:t>
+        <w:br w:type="textWrapping"/>
+      </w:r>
+      <w:r>
+        <w:rPr>
+          <w:b/>
+          <w:bCs/>
+        </w:rPr>
+        <w:t xml:space="preserve">By </w:t>
+        <w:t xml:space="preserve">Julius</w:t>
+        <w:t xml:space="preserve"> on </w:t>
+        <w:t xml:space="preserve">2024-05-29 21:00:21</w:t>
+      </w:r>
+    </w:p>
+    <w:p>
+      <w:pPr>
+        <w:rPr/>
+        <w:spacing w:afterLines="100"/>
+      </w:pPr>
+      <w:r>
+        <w:rPr>
+          <w:b/>
+          <w:bCs/>
+        </w:rPr>
+        <w:t xml:space="preserve">Piotr</w:t>
+      </w:r>
+      <w:r>
+        <w:rPr/>
+        <w:t xml:space="preserve">: </w:t>
+      </w:r>
+      <w:r>
+        <w:rPr/>
+        <w:t xml:space="preserve">Besef, als ik EWI binnenloop ben ik de koning.</w:t>
+        <w:br w:type="textWrapping"/>
+      </w:r>
+      <w:r>
+        <w:rPr>
+          <w:b/>
+          <w:bCs/>
+        </w:rPr>
+        <w:t xml:space="preserve">By </w:t>
+        <w:t xml:space="preserve">André van der Veen</w:t>
+        <w:t xml:space="preserve"> on </w:t>
+        <w:t xml:space="preserve">2024-05-30 00:28:29</w:t>
+      </w:r>
+    </w:p>
+    <w:p>
+      <w:pPr>
+        <w:rPr/>
+        <w:spacing w:afterLines="100"/>
+      </w:pPr>
+      <w:r>
+        <w:rPr>
+          <w:b/>
+          <w:bCs/>
+        </w:rPr>
+        <w:t xml:space="preserve">Emma</w:t>
+      </w:r>
+      <w:r>
+        <w:rPr/>
+        <w:t xml:space="preserve">: </w:t>
+      </w:r>
+      <w:r>
+        <w:rPr/>
+        <w:t xml:space="preserve">Ik zag mee vloer dan voet.</w:t>
+        <w:br w:type="textWrapping"/>
+      </w:r>
+      <w:r>
+        <w:rPr>
+          <w:b/>
+          <w:bCs/>
+        </w:rPr>
+        <w:t xml:space="preserve">By </w:t>
+        <w:t xml:space="preserve">Finn van Kolmeschate</w:t>
+        <w:t xml:space="preserve"> on </w:t>
+        <w:t xml:space="preserve">2024-05-31 14:54:22</w:t>
+      </w:r>
+    </w:p>
+    <w:p>
+      <w:pPr>
+        <w:rPr/>
+        <w:spacing w:afterLines="100"/>
+      </w:pPr>
+      <w:r>
+        <w:rPr>
+          <w:b/>
+          <w:bCs/>
+        </w:rPr>
+        <w:t xml:space="preserve">Dirk</w:t>
+      </w:r>
+      <w:r>
+        <w:rPr/>
+        <w:t xml:space="preserve">: </w:t>
+      </w:r>
+      <w:r>
+        <w:rPr/>
+        <w:t xml:space="preserve">ik app echt elke dag met Piotr</w:t>
+        <w:br w:type="textWrapping"/>
+      </w:r>
+      <w:r>
+        <w:rPr>
+          <w:b/>
+          <w:bCs/>
+        </w:rPr>
+        <w:t xml:space="preserve">Evelijn</w:t>
+      </w:r>
+      <w:r>
+        <w:rPr/>
+        <w:t xml:space="preserve">: </w:t>
+      </w:r>
+      <w:r>
+        <w:rPr/>
+        <w:t xml:space="preserve">romantisch</w:t>
+        <w:br w:type="textWrapping"/>
+      </w:r>
+      <w:r>
+        <w:rPr>
+          <w:b/>
+          <w:bCs/>
+        </w:rPr>
+        <w:t xml:space="preserve">By </w:t>
+        <w:t xml:space="preserve">Julius</w:t>
+        <w:t xml:space="preserve"> on </w:t>
+        <w:t xml:space="preserve">2024-05-31 19:56:05</w:t>
+      </w:r>
+    </w:p>
+    <w:p>
+      <w:pPr>
+        <w:rPr/>
+        <w:spacing w:afterLines="100"/>
+      </w:pPr>
+      <w:r>
+        <w:rPr>
+          <w:b/>
+          <w:bCs/>
+        </w:rPr>
+        <w:t xml:space="preserve">Ysk</w:t>
+      </w:r>
+      <w:r>
+        <w:rPr/>
+        <w:t xml:space="preserve">: </w:t>
+      </w:r>
+      <w:r>
+        <w:rPr/>
+        <w:t xml:space="preserve">we hebben meer alcoholisten nodig in AEGEE</w:t>
+        <w:br w:type="textWrapping"/>
+      </w:r>
+      <w:r>
+        <w:rPr>
+          <w:b/>
+          <w:bCs/>
+        </w:rPr>
+        <w:t xml:space="preserve">By </w:t>
+        <w:t xml:space="preserve">Julius</w:t>
+        <w:t xml:space="preserve"> on </w:t>
+        <w:t xml:space="preserve">2024-05-31 20:26:57</w:t>
+      </w:r>
+    </w:p>
+    <w:p>
+      <w:pPr>
+        <w:rPr/>
+        <w:spacing w:afterLines="100"/>
+      </w:pPr>
+      <w:r>
+        <w:rPr>
+          <w:b/>
+          <w:bCs/>
+        </w:rPr>
+        <w:t xml:space="preserve">Evelijn</w:t>
+      </w:r>
+      <w:r>
+        <w:rPr/>
+        <w:t xml:space="preserve">: </w:t>
+      </w:r>
+      <w:r>
+        <w:rPr/>
+        <w:t xml:space="preserve">als Rico het doet heeft heel de straat het door</w:t>
+        <w:br w:type="textWrapping"/>
+      </w:r>
+      <w:r>
+        <w:rPr>
+          <w:b/>
+          <w:bCs/>
+        </w:rPr>
+        <w:t xml:space="preserve">By </w:t>
+        <w:t xml:space="preserve">Eva Groenewoud</w:t>
+        <w:t xml:space="preserve"> on </w:t>
+        <w:t xml:space="preserve">2024-05-31 22:47:47</w:t>
+      </w:r>
+    </w:p>
+    <w:p>
+      <w:pPr>
+        <w:rPr/>
+        <w:spacing w:afterLines="100"/>
+      </w:pPr>
+      <w:r>
+        <w:rPr>
+          <w:b/>
+          <w:bCs/>
+        </w:rPr>
+        <w:t xml:space="preserve">Eva</w:t>
+      </w:r>
+      <w:r>
+        <w:rPr/>
+        <w:t xml:space="preserve">: </w:t>
+      </w:r>
+      <w:r>
+        <w:rPr/>
+        <w:t xml:space="preserve">Sexual and very very sad</w:t>
+        <w:br w:type="textWrapping"/>
+      </w:r>
+      <w:r>
+        <w:rPr>
+          <w:b/>
+          <w:bCs/>
+        </w:rPr>
+        <w:t xml:space="preserve">By </w:t>
+        <w:t xml:space="preserve">Evelijn Zijderveld</w:t>
+        <w:t xml:space="preserve"> on </w:t>
+        <w:t xml:space="preserve">2024-05-31 23:11:01</w:t>
+      </w:r>
+    </w:p>
+    <w:p>
+      <w:pPr>
+        <w:rPr/>
+        <w:spacing w:afterLines="100"/>
+      </w:pPr>
+      <w:r>
+        <w:rPr>
+          <w:b/>
+          <w:bCs/>
+        </w:rPr>
+        <w:t xml:space="preserve">Evelijn</w:t>
+      </w:r>
+      <w:r>
+        <w:rPr/>
+        <w:t xml:space="preserve">: </w:t>
+      </w:r>
+      <w:r>
+        <w:rPr/>
+        <w:t xml:space="preserve">af en toe voel ik me een marshmallow</w:t>
+        <w:br w:type="textWrapping"/>
+      </w:r>
+      <w:r>
+        <w:rPr>
+          <w:b/>
+          <w:bCs/>
+        </w:rPr>
+        <w:t xml:space="preserve">By </w:t>
+        <w:t xml:space="preserve">Julius</w:t>
+        <w:t xml:space="preserve"> on </w:t>
+        <w:t xml:space="preserve">2024-06-01 14:26:45</w:t>
+      </w:r>
+    </w:p>
+    <w:p>
+      <w:pPr>
+        <w:rPr/>
+        <w:spacing w:afterLines="100"/>
+      </w:pPr>
+      <w:r>
+        <w:rPr>
+          <w:b/>
+          <w:bCs/>
+        </w:rPr>
+        <w:t xml:space="preserve">Evelijn</w:t>
+      </w:r>
+      <w:r>
+        <w:rPr/>
+        <w:t xml:space="preserve">: </w:t>
+      </w:r>
+      <w:r>
+        <w:rPr/>
+        <w:t xml:space="preserve">de ComPASS-neuking</w:t>
+        <w:br w:type="textWrapping"/>
+      </w:r>
+      <w:r>
+        <w:rPr>
+          <w:b/>
+          <w:bCs/>
+        </w:rPr>
+        <w:t xml:space="preserve">By </w:t>
+        <w:t xml:space="preserve">Julius</w:t>
+        <w:t xml:space="preserve"> on </w:t>
+        <w:t xml:space="preserve">2024-06-01 19:41:21</w:t>
+      </w:r>
+    </w:p>
+    <w:p>
+      <w:pPr>
+        <w:rPr/>
+        <w:spacing w:afterLines="100"/>
+      </w:pPr>
+      <w:r>
+        <w:rPr>
+          <w:b/>
+          <w:bCs/>
+        </w:rPr>
+        <w:t xml:space="preserve">Ysk</w:t>
+      </w:r>
+      <w:r>
+        <w:rPr/>
+        <w:t xml:space="preserve">: </w:t>
+      </w:r>
+      <w:r>
+        <w:rPr/>
+        <w:t xml:space="preserve">ik wil nog wel een slokje bocht</w:t>
+        <w:br w:type="textWrapping"/>
+      </w:r>
+      <w:r>
+        <w:rPr>
+          <w:b/>
+          <w:bCs/>
+        </w:rPr>
+        <w:t xml:space="preserve">By </w:t>
+        <w:t xml:space="preserve">Julius</w:t>
+        <w:t xml:space="preserve"> on </w:t>
+        <w:t xml:space="preserve">2024-06-01 22:31:47</w:t>
+      </w:r>
+    </w:p>
+    <w:p>
+      <w:pPr>
+        <w:rPr/>
+        <w:spacing w:afterLines="100"/>
+      </w:pPr>
+      <w:r>
+        <w:rPr>
+          <w:b/>
+          <w:bCs/>
+        </w:rPr>
+        <w:t xml:space="preserve">Inger</w:t>
+      </w:r>
+      <w:r>
+        <w:rPr/>
+        <w:t xml:space="preserve">: </w:t>
+      </w:r>
+      <w:r>
+        <w:rPr/>
+        <w:t xml:space="preserve">De OWee neukt mij</w:t>
+        <w:br w:type="textWrapping"/>
+      </w:r>
+      <w:r>
+        <w:rPr>
+          <w:b/>
+          <w:bCs/>
+        </w:rPr>
+        <w:t xml:space="preserve">By </w:t>
+        <w:t xml:space="preserve">Emma Kockelkoren</w:t>
+        <w:t xml:space="preserve"> on </w:t>
+        <w:t xml:space="preserve">2024-06-02 13:15:50</w:t>
+      </w:r>
+    </w:p>
+    <w:p>
+      <w:pPr>
+        <w:rPr/>
+        <w:spacing w:afterLines="100"/>
+      </w:pPr>
+      <w:r>
+        <w:rPr>
+          <w:b/>
+          <w:bCs/>
+        </w:rPr>
+        <w:t xml:space="preserve">Inger</w:t>
+      </w:r>
+      <w:r>
+        <w:rPr/>
+        <w:t xml:space="preserve">: </w:t>
+      </w:r>
+      <w:r>
+        <w:rPr/>
+        <w:t xml:space="preserve">maar ik ben wel heel zielig</w:t>
+        <w:br w:type="textWrapping"/>
+      </w:r>
+      <w:r>
+        <w:rPr>
+          <w:b/>
+          <w:bCs/>
+        </w:rPr>
+        <w:t xml:space="preserve">By </w:t>
+        <w:t xml:space="preserve">Emma Kockelkoren</w:t>
+        <w:t xml:space="preserve"> on </w:t>
+        <w:t xml:space="preserve">2024-06-02 13:16:10</w:t>
+      </w:r>
+    </w:p>
+    <w:p>
+      <w:pPr>
+        <w:rPr/>
+        <w:spacing w:afterLines="100"/>
+      </w:pPr>
+      <w:r>
+        <w:rPr>
+          <w:b/>
+          <w:bCs/>
+        </w:rPr>
+        <w:t xml:space="preserve">Emma</w:t>
+      </w:r>
+      <w:r>
+        <w:rPr/>
+        <w:t xml:space="preserve">: </w:t>
+      </w:r>
+      <w:r>
+        <w:rPr/>
+        <w:t xml:space="preserve">De Geneve Conventie kan me wat</w:t>
+        <w:br w:type="textWrapping"/>
+      </w:r>
+      <w:r>
+        <w:rPr>
+          <w:b/>
+          <w:bCs/>
+        </w:rPr>
+        <w:t xml:space="preserve">By </w:t>
+        <w:t xml:space="preserve">Jirri van den Bos</w:t>
+        <w:t xml:space="preserve"> on </w:t>
+        <w:t xml:space="preserve">2024-06-03 11:38:37</w:t>
+      </w:r>
+    </w:p>
+    <w:p>
+      <w:pPr>
+        <w:rPr/>
+        <w:spacing w:afterLines="100"/>
+      </w:pPr>
+      <w:r>
+        <w:rPr>
+          <w:b/>
+          <w:bCs/>
+        </w:rPr>
+        <w:t xml:space="preserve">Julius</w:t>
+      </w:r>
+      <w:r>
+        <w:rPr/>
+        <w:t xml:space="preserve">: </w:t>
+      </w:r>
+      <w:r>
+        <w:rPr/>
+        <w:t xml:space="preserve">Er zwommen vissen over me heen, dat vond ik cool.</w:t>
+        <w:br w:type="textWrapping"/>
+      </w:r>
+      <w:r>
+        <w:rPr>
+          <w:b/>
+          <w:bCs/>
+        </w:rPr>
+        <w:t xml:space="preserve">By </w:t>
+        <w:t xml:space="preserve">Finn van Kolmeschate</w:t>
+        <w:t xml:space="preserve"> on </w:t>
+        <w:t xml:space="preserve">2024-06-03 19:31:50</w:t>
+      </w:r>
+    </w:p>
+    <w:p>
+      <w:pPr>
+        <w:rPr/>
+        <w:spacing w:afterLines="100"/>
+      </w:pPr>
+      <w:r>
+        <w:rPr>
+          <w:b/>
+          <w:bCs/>
+        </w:rPr>
+        <w:t xml:space="preserve">Julian</w:t>
+      </w:r>
+      <w:r>
+        <w:rPr/>
+        <w:t xml:space="preserve">: </w:t>
+      </w:r>
+      <w:r>
+        <w:rPr/>
+        <w:t xml:space="preserve">Ja hallo notaris kan ook gewoon normaal Nederlands</w:t>
+        <w:br w:type="textWrapping"/>
+      </w:r>
+      <w:r>
+        <w:rPr>
+          <w:b/>
+          <w:bCs/>
+        </w:rPr>
+        <w:t xml:space="preserve">By </w:t>
+        <w:t xml:space="preserve">Daniël Blom</w:t>
+        <w:t xml:space="preserve"> on </w:t>
+        <w:t xml:space="preserve">2024-06-03 21:34:21</w:t>
+      </w:r>
+    </w:p>
+    <w:p>
+      <w:pPr>
+        <w:rPr/>
+        <w:spacing w:afterLines="100"/>
+      </w:pPr>
+      <w:r>
+        <w:rPr>
+          <w:b/>
+          <w:bCs/>
+        </w:rPr>
+        <w:t xml:space="preserve">Daniel</w:t>
+      </w:r>
+      <w:r>
+        <w:rPr/>
+        <w:t xml:space="preserve">: </w:t>
+      </w:r>
+      <w:r>
+        <w:rPr/>
+        <w:t xml:space="preserve">Is het niet juist een goed idee om dit vager te maken</w:t>
+        <w:br w:type="textWrapping"/>
+      </w:r>
+      <w:r>
+        <w:rPr>
+          <w:b/>
+          <w:bCs/>
+        </w:rPr>
+        <w:t xml:space="preserve">By </w:t>
+        <w:t xml:space="preserve">Finn van Kolmeschate</w:t>
+        <w:t xml:space="preserve"> on </w:t>
+        <w:t xml:space="preserve">2024-06-03 21:37:11</w:t>
+      </w:r>
+    </w:p>
+    <w:p>
+      <w:pPr>
+        <w:rPr/>
+        <w:spacing w:afterLines="100"/>
+      </w:pPr>
+      <w:r>
+        <w:rPr>
+          <w:b/>
+          <w:bCs/>
+        </w:rPr>
+        <w:t xml:space="preserve">Jirri</w:t>
+      </w:r>
+      <w:r>
+        <w:rPr/>
+        <w:t xml:space="preserve">: </w:t>
+      </w:r>
+      <w:r>
+        <w:rPr/>
+        <w:t xml:space="preserve">hij is ehhh... Bouwkunde student, dat is mooi</w:t>
+        <w:br w:type="textWrapping"/>
+      </w:r>
+      <w:r>
+        <w:rPr>
+          <w:b/>
+          <w:bCs/>
+        </w:rPr>
+        <w:t xml:space="preserve">By </w:t>
+        <w:t xml:space="preserve">Eva Groenewoud</w:t>
+        <w:t xml:space="preserve"> on </w:t>
+        <w:t xml:space="preserve">2024-06-03 21:51:13</w:t>
+      </w:r>
+    </w:p>
+    <w:p>
+      <w:pPr>
+        <w:rPr/>
+        <w:spacing w:afterLines="100"/>
+      </w:pPr>
+      <w:r>
+        <w:rPr>
+          <w:b/>
+          <w:bCs/>
+        </w:rPr>
+        <w:t xml:space="preserve">Jirri</w:t>
+      </w:r>
+      <w:r>
+        <w:rPr/>
+        <w:t xml:space="preserve">: </w:t>
+      </w:r>
+      <w:r>
+        <w:rPr/>
+        <w:t xml:space="preserve">het ligt er aan of de wijzigingen zo wijzigend zijn</w:t>
+        <w:br w:type="textWrapping"/>
+      </w:r>
+      <w:r>
+        <w:rPr>
+          <w:b/>
+          <w:bCs/>
+        </w:rPr>
+        <w:t xml:space="preserve">By </w:t>
+        <w:t xml:space="preserve">Julian van Loo</w:t>
+        <w:t xml:space="preserve"> on </w:t>
+        <w:t xml:space="preserve">2024-06-03 21:57:42</w:t>
+      </w:r>
+    </w:p>
+    <w:p>
+      <w:pPr>
+        <w:rPr/>
+        <w:spacing w:afterLines="100"/>
+      </w:pPr>
+      <w:r>
+        <w:rPr>
+          <w:b/>
+          <w:bCs/>
+        </w:rPr>
+        <w:t xml:space="preserve">Koray</w:t>
+      </w:r>
+      <w:r>
+        <w:rPr/>
+        <w:t xml:space="preserve">: </w:t>
+      </w:r>
+      <w:r>
+        <w:rPr/>
+        <w:t xml:space="preserve">We kunnen wel een poepballon naar je sturen</w:t>
+        <w:br w:type="textWrapping"/>
+      </w:r>
+      <w:r>
+        <w:rPr>
+          <w:b/>
+          <w:bCs/>
+        </w:rPr>
+        <w:t xml:space="preserve">Quinten</w:t>
+      </w:r>
+      <w:r>
+        <w:rPr/>
+        <w:t xml:space="preserve">: </w:t>
+      </w:r>
+      <w:r>
+        <w:rPr/>
+        <w:t xml:space="preserve">Dat zou ik waarderen</w:t>
+        <w:br w:type="textWrapping"/>
+      </w:r>
+      <w:r>
+        <w:rPr>
+          <w:b/>
+          <w:bCs/>
+        </w:rPr>
+        <w:t xml:space="preserve">By </w:t>
+        <w:t xml:space="preserve">Julian van Loo</w:t>
+        <w:t xml:space="preserve"> on </w:t>
+        <w:t xml:space="preserve">2024-06-03 23:11:06</w:t>
+      </w:r>
+    </w:p>
+    <w:p>
+      <w:pPr>
+        <w:rPr/>
+        <w:spacing w:afterLines="100"/>
+      </w:pPr>
+      <w:r>
+        <w:rPr>
+          <w:b/>
+          <w:bCs/>
+        </w:rPr>
+        <w:t xml:space="preserve">Jirri</w:t>
+      </w:r>
+      <w:r>
+        <w:rPr/>
+        <w:t xml:space="preserve">: </w:t>
+      </w:r>
+      <w:r>
+        <w:rPr/>
+        <w:t xml:space="preserve">je hebt geleerd geld uit te geven!</w:t>
+        <w:br w:type="textWrapping"/>
+      </w:r>
+      <w:r>
+        <w:rPr>
+          <w:b/>
+          <w:bCs/>
+        </w:rPr>
+        <w:t xml:space="preserve">Emma</w:t>
+      </w:r>
+      <w:r>
+        <w:rPr/>
+        <w:t xml:space="preserve">: </w:t>
+      </w:r>
+      <w:r>
+        <w:rPr/>
+        <w:t xml:space="preserve">ja dat doen we niet nog een keer…</w:t>
+        <w:br w:type="textWrapping"/>
+      </w:r>
+      <w:r>
+        <w:rPr>
+          <w:b/>
+          <w:bCs/>
+        </w:rPr>
+        <w:t xml:space="preserve">By </w:t>
+        <w:t xml:space="preserve">Julius</w:t>
+        <w:t xml:space="preserve"> on </w:t>
+        <w:t xml:space="preserve">2024-06-04 19:13:38</w:t>
+      </w:r>
+    </w:p>
+    <w:p>
+      <w:pPr>
+        <w:rPr/>
+        <w:spacing w:afterLines="100"/>
+      </w:pPr>
+      <w:r>
+        <w:rPr>
+          <w:b/>
+          <w:bCs/>
+        </w:rPr>
+        <w:t xml:space="preserve">Jirri</w:t>
+      </w:r>
+      <w:r>
+        <w:rPr/>
+        <w:t xml:space="preserve">: </w:t>
+      </w:r>
+      <w:r>
+        <w:rPr/>
+        <w:t xml:space="preserve">Er is een mismatch tussen AEGEE en avontUuUuUuUr.</w:t>
+        <w:br w:type="textWrapping"/>
+      </w:r>
+      <w:r>
+        <w:rPr>
+          <w:b/>
+          <w:bCs/>
+        </w:rPr>
+        <w:t xml:space="preserve">By </w:t>
+        <w:t xml:space="preserve">Rosa Kuijt</w:t>
+        <w:t xml:space="preserve"> on </w:t>
+        <w:t xml:space="preserve">2024-06-05 19:57:14</w:t>
+      </w:r>
+    </w:p>
+    <w:p>
+      <w:pPr>
+        <w:rPr/>
+        <w:spacing w:afterLines="100"/>
+      </w:pPr>
+      <w:r>
+        <w:rPr>
+          <w:b/>
+          <w:bCs/>
+        </w:rPr>
+        <w:t xml:space="preserve">Sandra</w:t>
+      </w:r>
+      <w:r>
+        <w:rPr/>
+        <w:t xml:space="preserve">: </w:t>
+      </w:r>
+      <w:r>
+        <w:rPr/>
+        <w:t xml:space="preserve">Ik weet niet of er een limiet zit op barfen</w:t>
+        <w:br w:type="textWrapping"/>
+      </w:r>
+      <w:r>
+        <w:rPr>
+          <w:b/>
+          <w:bCs/>
+        </w:rPr>
+        <w:t xml:space="preserve">By </w:t>
+        <w:t xml:space="preserve">Evelijn Zijderveld</w:t>
+        <w:t xml:space="preserve"> on </w:t>
+        <w:t xml:space="preserve">2024-06-05 22:39:12</w:t>
+      </w:r>
+    </w:p>
+    <w:p>
+      <w:pPr>
+        <w:rPr/>
+        <w:spacing w:afterLines="100"/>
+      </w:pPr>
+      <w:r>
+        <w:rPr>
+          <w:b/>
+          <w:bCs/>
+        </w:rPr>
+        <w:t xml:space="preserve">Julius</w:t>
+      </w:r>
+      <w:r>
+        <w:rPr/>
+        <w:t xml:space="preserve">: </w:t>
+      </w:r>
+      <w:r>
+        <w:rPr/>
+        <w:t xml:space="preserve">nog 12.5 week en dan ben ik verlost</w:t>
+        <w:br w:type="textWrapping"/>
+      </w:r>
+      <w:r>
+        <w:rPr>
+          <w:b/>
+          <w:bCs/>
+        </w:rPr>
+        <w:t xml:space="preserve">By </w:t>
+        <w:t xml:space="preserve">Johan Keukenmeester</w:t>
+        <w:t xml:space="preserve"> on </w:t>
+        <w:t xml:space="preserve">2024-06-06 19:41:41</w:t>
+      </w:r>
+    </w:p>
+    <w:p>
+      <w:pPr>
+        <w:rPr/>
+        <w:spacing w:afterLines="100"/>
+      </w:pPr>
+      <w:r>
+        <w:rPr>
+          <w:b/>
+          <w:bCs/>
+        </w:rPr>
+        <w:t xml:space="preserve">Piotr</w:t>
+      </w:r>
+      <w:r>
+        <w:rPr/>
+        <w:t xml:space="preserve">: </w:t>
+      </w:r>
+      <w:r>
+        <w:rPr/>
+        <w:t xml:space="preserve">ik ben geen goede Slav</w:t>
+        <w:br w:type="textWrapping"/>
+      </w:r>
+      <w:r>
+        <w:rPr>
+          <w:b/>
+          <w:bCs/>
+        </w:rPr>
+        <w:t xml:space="preserve">By </w:t>
+        <w:t xml:space="preserve">Julius</w:t>
+        <w:t xml:space="preserve"> on </w:t>
+        <w:t xml:space="preserve">2024-06-07 11:43:13</w:t>
+      </w:r>
+    </w:p>
+    <w:p>
+      <w:pPr>
+        <w:rPr/>
+        <w:spacing w:afterLines="100"/>
+      </w:pPr>
+      <w:r>
+        <w:rPr>
+          <w:b/>
+          <w:bCs/>
+        </w:rPr>
+        <w:t xml:space="preserve">Sjaak</w:t>
+      </w:r>
+      <w:r>
+        <w:rPr/>
+        <w:t xml:space="preserve">: </w:t>
+      </w:r>
+      <w:r>
+        <w:rPr/>
+        <w:t xml:space="preserve">gadverdamme, dat is echt vies</w:t>
+        <w:br w:type="textWrapping"/>
+      </w:r>
+      <w:r>
+        <w:rPr>
+          <w:b/>
+          <w:bCs/>
+        </w:rPr>
+        <w:t xml:space="preserve">By </w:t>
+        <w:t xml:space="preserve">Emma Kockelkoren</w:t>
+        <w:t xml:space="preserve"> on </w:t>
+        <w:t xml:space="preserve">2024-06-07 15:01:12</w:t>
+      </w:r>
+    </w:p>
+    <w:p>
+      <w:pPr>
+        <w:rPr/>
+        <w:spacing w:afterLines="100"/>
+      </w:pPr>
+      <w:r>
+        <w:rPr>
+          <w:b/>
+          <w:bCs/>
+        </w:rPr>
+        <w:t xml:space="preserve">Duran</w:t>
+      </w:r>
+      <w:r>
+        <w:rPr/>
+        <w:t xml:space="preserve">: </w:t>
+      </w:r>
+      <w:r>
+        <w:rPr/>
+        <w:t xml:space="preserve">De tactiek is om mij klaar te laten komen en dan haar hand eerst te slaan</w:t>
+        <w:br w:type="textWrapping"/>
+      </w:r>
+      <w:r>
+        <w:rPr>
+          <w:b/>
+          <w:bCs/>
+        </w:rPr>
+        <w:t xml:space="preserve">By </w:t>
+        <w:t xml:space="preserve">Daniël Blom</w:t>
+        <w:t xml:space="preserve"> on </w:t>
+        <w:t xml:space="preserve">2024-06-07 17:47:24</w:t>
+      </w:r>
+    </w:p>
+    <w:p>
+      <w:pPr>
+        <w:rPr/>
+        <w:spacing w:afterLines="100"/>
+      </w:pPr>
+      <w:r>
+        <w:rPr>
+          <w:b/>
+          <w:bCs/>
+        </w:rPr>
+        <w:t xml:space="preserve">Jirri, vanuit de keuken</w:t>
+      </w:r>
+      <w:r>
+        <w:rPr/>
+        <w:t xml:space="preserve">: </w:t>
+      </w:r>
+      <w:r>
+        <w:rPr/>
+        <w:t xml:space="preserve">Emmaaaaaaaa</w:t>
+        <w:br w:type="textWrapping"/>
+      </w:r>
+      <w:r>
+        <w:rPr>
+          <w:b/>
+          <w:bCs/>
+        </w:rPr>
+        <w:t xml:space="preserve">Emma, even later</w:t>
+      </w:r>
+      <w:r>
+        <w:rPr/>
+        <w:t xml:space="preserve">: </w:t>
+      </w:r>
+      <w:r>
+        <w:rPr/>
+        <w:t xml:space="preserve">Godverdomme</w:t>
+        <w:br w:type="textWrapping"/>
+      </w:r>
+      <w:r>
+        <w:rPr>
+          <w:b/>
+          <w:bCs/>
+        </w:rPr>
+        <w:t xml:space="preserve">By </w:t>
+        <w:t xml:space="preserve">Julius</w:t>
+        <w:t xml:space="preserve"> on </w:t>
+        <w:t xml:space="preserve">2024-06-07 18:27:41</w:t>
+      </w:r>
+    </w:p>
+    <w:p>
+      <w:pPr>
+        <w:rPr/>
+        <w:spacing w:afterLines="100"/>
+      </w:pPr>
+      <w:r>
+        <w:rPr>
+          <w:b/>
+          <w:bCs/>
+        </w:rPr>
+        <w:t xml:space="preserve">Inger</w:t>
+      </w:r>
+      <w:r>
+        <w:rPr/>
+        <w:t xml:space="preserve">: </w:t>
+      </w:r>
+      <w:r>
+        <w:rPr/>
+        <w:t xml:space="preserve">Nathalie is een soort mythologisch wezen in mijn hoofd</w:t>
+        <w:br w:type="textWrapping"/>
+      </w:r>
+      <w:r>
+        <w:rPr>
+          <w:b/>
+          <w:bCs/>
+        </w:rPr>
+        <w:t xml:space="preserve">By </w:t>
+        <w:t xml:space="preserve">Anna Storm</w:t>
+        <w:t xml:space="preserve"> on </w:t>
+        <w:t xml:space="preserve">2024-06-07 19:24:20</w:t>
+      </w:r>
+    </w:p>
+    <w:p>
+      <w:pPr>
+        <w:rPr/>
+        <w:spacing w:afterLines="100"/>
+      </w:pPr>
+      <w:r>
+        <w:rPr>
+          <w:b/>
+          <w:bCs/>
+        </w:rPr>
+        <w:t xml:space="preserve">Sjaak</w:t>
+      </w:r>
+      <w:r>
+        <w:rPr/>
+        <w:t xml:space="preserve">: </w:t>
+      </w:r>
+      <w:r>
+        <w:rPr/>
+        <w:t xml:space="preserve">Ik weet niet eens meer hoeveel kinderen ik heb dood gereden</w:t>
+        <w:br w:type="textWrapping"/>
+      </w:r>
+      <w:r>
+        <w:rPr>
+          <w:b/>
+          <w:bCs/>
+        </w:rPr>
+        <w:t xml:space="preserve">By </w:t>
+        <w:t xml:space="preserve">Jirri van den Bos</w:t>
+        <w:t xml:space="preserve"> on </w:t>
+        <w:t xml:space="preserve">2024-06-07 19:40:48</w:t>
+      </w:r>
+    </w:p>
+    <w:p>
+      <w:pPr>
+        <w:rPr/>
+        <w:spacing w:afterLines="100"/>
+      </w:pPr>
+      <w:r>
+        <w:rPr>
+          <w:b/>
+          <w:bCs/>
+        </w:rPr>
+        <w:t xml:space="preserve">Daniël</w:t>
+      </w:r>
+      <w:r>
+        <w:rPr/>
+        <w:t xml:space="preserve">: </w:t>
+      </w:r>
+      <w:r>
+        <w:rPr/>
+        <w:t xml:space="preserve">ik wil met Dirk ff naar België</w:t>
+        <w:br w:type="textWrapping"/>
+      </w:r>
+      <w:r>
+        <w:rPr>
+          <w:b/>
+          <w:bCs/>
+        </w:rPr>
+        <w:t xml:space="preserve">By </w:t>
+        <w:t xml:space="preserve">Eva Groenewoud</w:t>
+        <w:t xml:space="preserve"> on </w:t>
+        <w:t xml:space="preserve">2024-06-07 20:03:36</w:t>
+      </w:r>
+    </w:p>
+    <w:p>
+      <w:pPr>
+        <w:rPr/>
+        <w:spacing w:afterLines="100"/>
+      </w:pPr>
+      <w:r>
+        <w:rPr>
+          <w:b/>
+          <w:bCs/>
+        </w:rPr>
+        <w:t xml:space="preserve">Emma</w:t>
+      </w:r>
+      <w:r>
+        <w:rPr/>
+        <w:t xml:space="preserve">: </w:t>
+      </w:r>
+      <w:r>
+        <w:rPr/>
+        <w:t xml:space="preserve">kan er niet gekolkt worden in de cursus?</w:t>
+        <w:br w:type="textWrapping"/>
+      </w:r>
+      <w:r>
+        <w:rPr>
+          <w:b/>
+          <w:bCs/>
+        </w:rPr>
+        <w:t xml:space="preserve">By </w:t>
+        <w:t xml:space="preserve">Julius</w:t>
+        <w:t xml:space="preserve"> on </w:t>
+        <w:t xml:space="preserve">2024-06-07 20:27:16</w:t>
+      </w:r>
+    </w:p>
+    <w:p>
+      <w:pPr>
+        <w:rPr/>
+        <w:spacing w:afterLines="100"/>
+      </w:pPr>
+      <w:r>
+        <w:rPr>
+          <w:b/>
+          <w:bCs/>
+        </w:rPr>
+        <w:t xml:space="preserve">Andre</w:t>
+      </w:r>
+      <w:r>
+        <w:rPr/>
+        <w:t xml:space="preserve">: </w:t>
+      </w:r>
+      <w:r>
+        <w:rPr/>
+        <w:t xml:space="preserve">OH NEE, NIET DE PUSSYDESTROYER 3000!</w:t>
+        <w:br w:type="textWrapping"/>
+      </w:r>
+      <w:r>
+        <w:rPr>
+          <w:b/>
+          <w:bCs/>
+        </w:rPr>
+        <w:t xml:space="preserve">By </w:t>
+        <w:t xml:space="preserve">Rosa Kuijt</w:t>
+        <w:t xml:space="preserve"> on </w:t>
+        <w:t xml:space="preserve">2024-06-07 21:58:11</w:t>
+      </w:r>
+    </w:p>
+    <w:p>
+      <w:pPr>
+        <w:rPr/>
+        <w:spacing w:afterLines="100"/>
+      </w:pPr>
+      <w:r>
+        <w:rPr>
+          <w:b/>
+          <w:bCs/>
+        </w:rPr>
+        <w:t xml:space="preserve">Emma tegen Jirri</w:t>
+      </w:r>
+      <w:r>
+        <w:rPr/>
+        <w:t xml:space="preserve">: </w:t>
+      </w:r>
+      <w:r>
+        <w:rPr/>
+        <w:t xml:space="preserve">stop, ik ga je pijn doen</w:t>
+        <w:br w:type="textWrapping"/>
+      </w:r>
+      <w:r>
+        <w:rPr>
+          <w:b/>
+          <w:bCs/>
+        </w:rPr>
+        <w:t xml:space="preserve">By </w:t>
+        <w:t xml:space="preserve">Julius</w:t>
+        <w:t xml:space="preserve"> on </w:t>
+        <w:t xml:space="preserve">2024-06-07 22:23:29</w:t>
+      </w:r>
+    </w:p>
+    <w:p>
+      <w:pPr>
+        <w:rPr/>
+        <w:spacing w:afterLines="100"/>
+      </w:pPr>
+      <w:r>
+        <w:rPr>
+          <w:b/>
+          <w:bCs/>
+        </w:rPr>
+        <w:t xml:space="preserve">Jirri</w:t>
+      </w:r>
+      <w:r>
+        <w:rPr/>
+        <w:t xml:space="preserve">: </w:t>
+      </w:r>
+      <w:r>
+        <w:rPr/>
+        <w:t xml:space="preserve">ik wil graag vijf spanks van Sjaak</w:t>
+        <w:br w:type="textWrapping"/>
+      </w:r>
+      <w:r>
+        <w:rPr>
+          <w:b/>
+          <w:bCs/>
+        </w:rPr>
+        <w:t xml:space="preserve">By </w:t>
+        <w:t xml:space="preserve">Emma Kockelkoren</w:t>
+        <w:t xml:space="preserve"> on </w:t>
+        <w:t xml:space="preserve">2024-06-07 22:58:49</w:t>
+      </w:r>
+    </w:p>
+    <w:p>
+      <w:pPr>
+        <w:rPr/>
+        <w:spacing w:afterLines="100"/>
+      </w:pPr>
+      <w:r>
+        <w:rPr>
+          <w:b/>
+          <w:bCs/>
+        </w:rPr>
+        <w:t xml:space="preserve">Piotr</w:t>
+      </w:r>
+      <w:r>
+        <w:rPr/>
+        <w:t xml:space="preserve">: </w:t>
+      </w:r>
+      <w:r>
+        <w:rPr/>
+        <w:t xml:space="preserve">25%? Wat is dit voor een limonade?</w:t>
+        <w:br w:type="textWrapping"/>
+      </w:r>
+      <w:r>
+        <w:rPr>
+          <w:b/>
+          <w:bCs/>
+        </w:rPr>
+        <w:t xml:space="preserve">By </w:t>
+        <w:t xml:space="preserve">Julius</w:t>
+        <w:t xml:space="preserve"> on </w:t>
+        <w:t xml:space="preserve">2024-06-08 15:44:10</w:t>
+      </w:r>
+    </w:p>
+    <w:p>
+      <w:pPr>
+        <w:rPr/>
+        <w:spacing w:afterLines="100"/>
+      </w:pPr>
+      <w:r>
+        <w:rPr>
+          <w:b/>
+          <w:bCs/>
+        </w:rPr>
+        <w:t xml:space="preserve">Jirri</w:t>
+      </w:r>
+      <w:r>
+        <w:rPr/>
+        <w:t xml:space="preserve">: </w:t>
+      </w:r>
+      <w:r>
+        <w:rPr/>
+        <w:t xml:space="preserve">hmm ja, een vleugje van zoute crackers met een afdronk van kaasstengels</w:t>
+        <w:br w:type="textWrapping"/>
+      </w:r>
+      <w:r>
+        <w:rPr>
+          <w:b/>
+          <w:bCs/>
+        </w:rPr>
+        <w:t xml:space="preserve">By </w:t>
+        <w:t xml:space="preserve">Julius</w:t>
+        <w:t xml:space="preserve"> on </w:t>
+        <w:t xml:space="preserve">2024-06-08 21:53:46</w:t>
+      </w:r>
+    </w:p>
+    <w:p>
+      <w:pPr>
+        <w:rPr/>
+        <w:spacing w:afterLines="100"/>
+      </w:pPr>
+      <w:r>
+        <w:rPr>
+          <w:b/>
+          <w:bCs/>
+        </w:rPr>
+        <w:t xml:space="preserve">Jirri</w:t>
+      </w:r>
+      <w:r>
+        <w:rPr/>
+        <w:t xml:space="preserve">: </w:t>
+      </w:r>
+      <w:r>
+        <w:rPr/>
+        <w:t xml:space="preserve">van bak naar brak</w:t>
+        <w:br w:type="textWrapping"/>
+      </w:r>
+      <w:r>
+        <w:rPr>
+          <w:b/>
+          <w:bCs/>
+        </w:rPr>
+        <w:t xml:space="preserve">By </w:t>
+        <w:t xml:space="preserve">Emma Kockelkoren</w:t>
+        <w:t xml:space="preserve"> on </w:t>
+        <w:t xml:space="preserve">2024-06-09 16:58:39</w:t>
+      </w:r>
+    </w:p>
+    <w:p>
+      <w:pPr>
+        <w:rPr/>
+        <w:spacing w:afterLines="100"/>
+      </w:pPr>
+      <w:r>
+        <w:rPr>
+          <w:b/>
+          <w:bCs/>
+        </w:rPr>
+        <w:t xml:space="preserve">Robin</w:t>
+      </w:r>
+      <w:r>
+        <w:rPr/>
+        <w:t xml:space="preserve">: </w:t>
+      </w:r>
+      <w:r>
+        <w:rPr/>
+        <w:t xml:space="preserve">Ik ga mijn kind later ook veel wortel voeren, dan kan ik elke keer 'voën als ik hem zie</w:t>
+        <w:br w:type="textWrapping"/>
+      </w:r>
+      <w:r>
+        <w:rPr>
+          <w:b/>
+          <w:bCs/>
+        </w:rPr>
+        <w:t xml:space="preserve">By </w:t>
+        <w:t xml:space="preserve">Chris van Dijk</w:t>
+        <w:t xml:space="preserve"> on </w:t>
+        <w:t xml:space="preserve">2024-06-10 15:45:03</w:t>
+      </w:r>
+    </w:p>
+    <w:p>
+      <w:pPr>
+        <w:rPr/>
+        <w:spacing w:afterLines="100"/>
+      </w:pPr>
+      <w:r>
+        <w:rPr>
+          <w:b/>
+          <w:bCs/>
+        </w:rPr>
+        <w:t xml:space="preserve">Tim</w:t>
+      </w:r>
+      <w:r>
+        <w:rPr/>
+        <w:t xml:space="preserve">: </w:t>
+      </w:r>
+      <w:r>
+        <w:rPr/>
+        <w:t xml:space="preserve">je kreunde echt zo hard</w:t>
+        <w:br w:type="textWrapping"/>
+      </w:r>
+      <w:r>
+        <w:rPr>
+          <w:b/>
+          <w:bCs/>
+        </w:rPr>
+        <w:t xml:space="preserve">By </w:t>
+        <w:t xml:space="preserve">Tamar Schelling</w:t>
+        <w:t xml:space="preserve"> on </w:t>
+        <w:t xml:space="preserve">2024-06-10 22:39:26</w:t>
+      </w:r>
+    </w:p>
+    <w:p>
+      <w:pPr>
+        <w:rPr/>
+        <w:spacing w:afterLines="100"/>
+      </w:pPr>
+      <w:r>
+        <w:rPr>
+          <w:b/>
+          <w:bCs/>
+        </w:rPr>
+        <w:t xml:space="preserve">Pars</w:t>
+      </w:r>
+      <w:r>
+        <w:rPr/>
+        <w:t xml:space="preserve">: </w:t>
+      </w:r>
+      <w:r>
+        <w:rPr/>
+        <w:t xml:space="preserve">jij en ik sliepen pas in 1 kamer, ik heb niet gekreund</w:t>
+        <w:br w:type="textWrapping"/>
+      </w:r>
+      <w:r>
+        <w:rPr>
+          <w:b/>
+          <w:bCs/>
+        </w:rPr>
+        <w:t xml:space="preserve">By </w:t>
+        <w:t xml:space="preserve">Tamar Schelling</w:t>
+        <w:t xml:space="preserve"> on </w:t>
+        <w:t xml:space="preserve">2024-06-10 22:40:36</w:t>
+      </w:r>
+    </w:p>
+    <w:p>
+      <w:pPr>
+        <w:rPr/>
+        <w:spacing w:afterLines="100"/>
+      </w:pPr>
+      <w:r>
+        <w:rPr>
+          <w:b/>
+          <w:bCs/>
+        </w:rPr>
+        <w:t xml:space="preserve">Quinten</w:t>
+      </w:r>
+      <w:r>
+        <w:rPr/>
+        <w:t xml:space="preserve">: </w:t>
+      </w:r>
+      <w:r>
+        <w:rPr/>
+        <w:t xml:space="preserve">Sensei Dirk heeft mij alles geleerd wat er te leren valt</w:t>
+        <w:br w:type="textWrapping"/>
+      </w:r>
+      <w:r>
+        <w:rPr>
+          <w:b/>
+          <w:bCs/>
+        </w:rPr>
+        <w:t xml:space="preserve">By </w:t>
+        <w:t xml:space="preserve">Evelijn Zijderveld</w:t>
+        <w:t xml:space="preserve"> on </w:t>
+        <w:t xml:space="preserve">2024-06-11 13:50:36</w:t>
+      </w:r>
+    </w:p>
+    <w:p>
+      <w:pPr>
+        <w:rPr/>
+        <w:spacing w:afterLines="100"/>
+      </w:pPr>
+      <w:r>
+        <w:rPr>
+          <w:b/>
+          <w:bCs/>
+        </w:rPr>
+        <w:t xml:space="preserve">Inger</w:t>
+      </w:r>
+      <w:r>
+        <w:rPr/>
+        <w:t xml:space="preserve">: </w:t>
+      </w:r>
+      <w:r>
+        <w:rPr/>
+        <w:t xml:space="preserve">dan wil ik wel een ShrelCom thema</w:t>
+        <w:br w:type="textWrapping"/>
+      </w:r>
+      <w:r>
+        <w:rPr>
+          <w:b/>
+          <w:bCs/>
+        </w:rPr>
+        <w:t xml:space="preserve">By </w:t>
+        <w:t xml:space="preserve">Julius</w:t>
+        <w:t xml:space="preserve"> on </w:t>
+        <w:t xml:space="preserve">2024-06-11 21:13:43</w:t>
+      </w:r>
+    </w:p>
+    <w:p>
+      <w:pPr>
+        <w:rPr/>
+        <w:spacing w:afterLines="100"/>
+      </w:pPr>
+      <w:r>
+        <w:rPr>
+          <w:b/>
+          <w:bCs/>
+        </w:rPr>
+        <w:t xml:space="preserve">Eva</w:t>
+      </w:r>
+      <w:r>
+        <w:rPr/>
+        <w:t xml:space="preserve">: </w:t>
+      </w:r>
+      <w:r>
+        <w:rPr/>
+        <w:t xml:space="preserve">dirk, kleine speler</w:t>
+        <w:br w:type="textWrapping"/>
+      </w:r>
+      <w:r>
+        <w:rPr>
+          <w:b/>
+          <w:bCs/>
+        </w:rPr>
+        <w:t xml:space="preserve">By </w:t>
+        <w:t xml:space="preserve">André van der Veen</w:t>
+        <w:t xml:space="preserve"> on </w:t>
+        <w:t xml:space="preserve">2024-06-11 21:58:00</w:t>
+      </w:r>
+    </w:p>
+    <w:p>
+      <w:pPr>
+        <w:rPr/>
+        <w:spacing w:afterLines="100"/>
+      </w:pPr>
+      <w:r>
+        <w:rPr>
+          <w:b/>
+          <w:bCs/>
+        </w:rPr>
+        <w:t xml:space="preserve">Julius</w:t>
+      </w:r>
+      <w:r>
+        <w:rPr/>
+        <w:t xml:space="preserve">: </w:t>
+      </w:r>
+      <w:r>
+        <w:rPr/>
+        <w:t xml:space="preserve">Met de deur open, vol volume... lekker kreunen op kantoor</w:t>
+        <w:br w:type="textWrapping"/>
+      </w:r>
+      <w:r>
+        <w:rPr>
+          <w:b/>
+          <w:bCs/>
+        </w:rPr>
+        <w:t xml:space="preserve">By </w:t>
+        <w:t xml:space="preserve">Daniël Blom</w:t>
+        <w:t xml:space="preserve"> on </w:t>
+        <w:t xml:space="preserve">2024-06-12 19:32:12</w:t>
+      </w:r>
+    </w:p>
+    <w:p>
+      <w:pPr>
+        <w:rPr/>
+        <w:spacing w:afterLines="100"/>
+      </w:pPr>
+      <w:r>
+        <w:rPr>
+          <w:b/>
+          <w:bCs/>
+        </w:rPr>
+        <w:t xml:space="preserve">Emma</w:t>
+      </w:r>
+      <w:r>
+        <w:rPr/>
+        <w:t xml:space="preserve">: </w:t>
+      </w:r>
+      <w:r>
+        <w:rPr/>
+        <w:t xml:space="preserve">strak in ‘t pak op ‘t eerste kratje</w:t>
+        <w:br w:type="textWrapping"/>
+      </w:r>
+      <w:r>
+        <w:rPr>
+          <w:b/>
+          <w:bCs/>
+        </w:rPr>
+        <w:t xml:space="preserve">By </w:t>
+        <w:t xml:space="preserve">Julius</w:t>
+        <w:t xml:space="preserve"> on </w:t>
+        <w:t xml:space="preserve">2024-06-12 22:01:47</w:t>
+      </w:r>
+    </w:p>
+    <w:p>
+      <w:pPr>
+        <w:rPr/>
+        <w:spacing w:afterLines="100"/>
+      </w:pPr>
+      <w:r>
+        <w:rPr>
+          <w:b/>
+          <w:bCs/>
+        </w:rPr>
+        <w:t xml:space="preserve">Emma</w:t>
+      </w:r>
+      <w:r>
+        <w:rPr/>
+        <w:t xml:space="preserve">: </w:t>
+      </w:r>
+      <w:r>
+        <w:rPr/>
+        <w:t xml:space="preserve">Gouvernement kan de tering krijgen</w:t>
+        <w:br w:type="textWrapping"/>
+      </w:r>
+      <w:r>
+        <w:rPr>
+          <w:b/>
+          <w:bCs/>
+        </w:rPr>
+        <w:t xml:space="preserve">By </w:t>
+        <w:t xml:space="preserve">Julian van Loo</w:t>
+        <w:t xml:space="preserve"> on </w:t>
+        <w:t xml:space="preserve">2024-06-13 16:59:52</w:t>
+      </w:r>
+    </w:p>
+    <w:p>
+      <w:pPr>
+        <w:rPr/>
+        <w:spacing w:afterLines="100"/>
+      </w:pPr>
+      <w:r>
+        <w:rPr>
+          <w:b/>
+          <w:bCs/>
+        </w:rPr>
+        <w:t xml:space="preserve">Emma</w:t>
+      </w:r>
+      <w:r>
+        <w:rPr/>
+        <w:t xml:space="preserve">: </w:t>
+      </w:r>
+      <w:r>
+        <w:rPr/>
+        <w:t xml:space="preserve">Nieuw beleid, we zijn nu agressief</w:t>
+        <w:br w:type="textWrapping"/>
+      </w:r>
+      <w:r>
+        <w:rPr>
+          <w:b/>
+          <w:bCs/>
+        </w:rPr>
+        <w:t xml:space="preserve">By </w:t>
+        <w:t xml:space="preserve">Daniël Blom</w:t>
+        <w:t xml:space="preserve"> on </w:t>
+        <w:t xml:space="preserve">2024-06-13 17:01:25</w:t>
+      </w:r>
+    </w:p>
+    <w:p>
+      <w:pPr>
+        <w:rPr/>
+        <w:spacing w:afterLines="100"/>
+      </w:pPr>
+      <w:r>
+        <w:rPr>
+          <w:b/>
+          <w:bCs/>
+        </w:rPr>
+        <w:t xml:space="preserve">Onbekende Duitse dame</w:t>
+      </w:r>
+      <w:r>
+        <w:rPr/>
+        <w:t xml:space="preserve">: </w:t>
+      </w:r>
+      <w:r>
+        <w:rPr/>
+        <w:t xml:space="preserve">Daniël, do you remember my name?!</w:t>
+        <w:br w:type="textWrapping"/>
+      </w:r>
+      <w:r>
+        <w:rPr>
+          <w:b/>
+          <w:bCs/>
+        </w:rPr>
+        <w:t xml:space="preserve">By </w:t>
+        <w:t xml:space="preserve">Jeroen Roseboom</w:t>
+        <w:t xml:space="preserve"> on </w:t>
+        <w:t xml:space="preserve">2024-06-13 18:35:40</w:t>
+      </w:r>
+    </w:p>
+    <w:p>
+      <w:pPr>
+        <w:rPr/>
+        <w:spacing w:afterLines="100"/>
+      </w:pPr>
+      <w:r>
+        <w:rPr>
+          <w:b/>
+          <w:bCs/>
+        </w:rPr>
+        <w:t xml:space="preserve">Pars</w:t>
+      </w:r>
+      <w:r>
+        <w:rPr/>
+        <w:t xml:space="preserve">: </w:t>
+      </w:r>
+      <w:r>
+        <w:rPr/>
+        <w:t xml:space="preserve">Korean fried schnitzel? Dat ga ik uitvinden!</w:t>
+        <w:br w:type="textWrapping"/>
+      </w:r>
+      <w:r>
+        <w:rPr>
+          <w:b/>
+          <w:bCs/>
+        </w:rPr>
+        <w:t xml:space="preserve">By </w:t>
+        <w:t xml:space="preserve">Julius</w:t>
+        <w:t xml:space="preserve"> on </w:t>
+        <w:t xml:space="preserve">2024-06-14 17:04:57</w:t>
+      </w:r>
+    </w:p>
+    <w:p>
+      <w:pPr>
+        <w:rPr/>
+        <w:spacing w:afterLines="100"/>
+      </w:pPr>
+      <w:r>
+        <w:rPr>
+          <w:b/>
+          <w:bCs/>
+        </w:rPr>
+        <w:t xml:space="preserve">Rosa</w:t>
+      </w:r>
+      <w:r>
+        <w:rPr/>
+        <w:t xml:space="preserve">: </w:t>
+      </w:r>
+      <w:r>
+        <w:rPr/>
+        <w:t xml:space="preserve">D'r is eeeen ding dat ik goed kan in deze wereld, en dat is criminaliteit!</w:t>
+        <w:br w:type="textWrapping"/>
+      </w:r>
+      <w:r>
+        <w:rPr>
+          <w:b/>
+          <w:bCs/>
+        </w:rPr>
+        <w:t xml:space="preserve">By </w:t>
+        <w:t xml:space="preserve">Maxim Mazurovs</w:t>
+        <w:t xml:space="preserve"> on </w:t>
+        <w:t xml:space="preserve">2024-06-14 19:19:53</w:t>
+      </w:r>
+    </w:p>
+    <w:p>
+      <w:pPr>
+        <w:rPr/>
+        <w:spacing w:afterLines="100"/>
+      </w:pPr>
+      <w:r>
+        <w:rPr>
+          <w:b/>
+          <w:bCs/>
+        </w:rPr>
+        <w:t xml:space="preserve">Karo AEGEE-Passau</w:t>
+      </w:r>
+      <w:r>
+        <w:rPr/>
+        <w:t xml:space="preserve">: </w:t>
+      </w:r>
+      <w:r>
+        <w:rPr/>
+        <w:t xml:space="preserve">It sounds _dis *gus* ting_</w:t>
+        <w:br w:type="textWrapping"/>
+      </w:r>
+      <w:r>
+        <w:rPr>
+          <w:b/>
+          <w:bCs/>
+        </w:rPr>
+        <w:t xml:space="preserve">By </w:t>
+        <w:t xml:space="preserve">Daniël Blom</w:t>
+        <w:t xml:space="preserve"> on </w:t>
+        <w:t xml:space="preserve">2024-06-14 20:30:55</w:t>
+      </w:r>
+    </w:p>
+    <w:p>
+      <w:pPr>
+        <w:rPr/>
+        <w:spacing w:afterLines="100"/>
+      </w:pPr>
+      <w:r>
+        <w:rPr>
+          <w:b/>
+          <w:bCs/>
+        </w:rPr>
+        <w:t xml:space="preserve">Dirk</w:t>
+      </w:r>
+      <w:r>
+        <w:rPr/>
+        <w:t xml:space="preserve">: </w:t>
+      </w:r>
+      <w:r>
+        <w:rPr/>
+        <w:t xml:space="preserve">Er is maar een optie Maike</w:t>
+        <w:br w:type="textWrapping"/>
+      </w:r>
+      <w:r>
+        <w:rPr>
+          <w:b/>
+          <w:bCs/>
+        </w:rPr>
+        <w:t xml:space="preserve">Maike</w:t>
+      </w:r>
+      <w:r>
+        <w:rPr/>
+        <w:t xml:space="preserve">: </w:t>
+      </w:r>
+      <w:r>
+        <w:rPr/>
+        <w:t xml:space="preserve">Trouwen!</w:t>
+        <w:br w:type="textWrapping"/>
+      </w:r>
+      <w:r>
+        <w:rPr>
+          <w:b/>
+          <w:bCs/>
+        </w:rPr>
+        <w:t xml:space="preserve">By </w:t>
+        <w:t xml:space="preserve">Evelijn Zijderveld</w:t>
+        <w:t xml:space="preserve"> on </w:t>
+        <w:t xml:space="preserve">2024-06-14 21:49:26</w:t>
+      </w:r>
+    </w:p>
+    <w:p>
+      <w:pPr>
+        <w:rPr/>
+        <w:spacing w:afterLines="100"/>
+      </w:pPr>
+      <w:r>
+        <w:rPr>
+          <w:b/>
+          <w:bCs/>
+        </w:rPr>
+        <w:t xml:space="preserve">Johan</w:t>
+      </w:r>
+      <w:r>
+        <w:rPr/>
+        <w:t xml:space="preserve">: </w:t>
+      </w:r>
+      <w:r>
+        <w:rPr/>
+        <w:t xml:space="preserve">Ik ben zo vaak betast door de dokter.</w:t>
+        <w:br w:type="textWrapping"/>
+      </w:r>
+      <w:r>
+        <w:rPr>
+          <w:b/>
+          <w:bCs/>
+        </w:rPr>
+        <w:t xml:space="preserve">By </w:t>
+        <w:t xml:space="preserve">Julia Greijdanus</w:t>
+        <w:t xml:space="preserve"> on </w:t>
+        <w:t xml:space="preserve">2024-06-14 22:24:04</w:t>
+      </w:r>
+    </w:p>
+    <w:p>
+      <w:pPr>
+        <w:rPr/>
+        <w:spacing w:afterLines="100"/>
+      </w:pPr>
+      <w:r>
+        <w:rPr>
+          <w:b/>
+          <w:bCs/>
+        </w:rPr>
+        <w:t xml:space="preserve">Anna</w:t>
+      </w:r>
+      <w:r>
+        <w:rPr/>
+        <w:t xml:space="preserve">: </w:t>
+      </w:r>
+      <w:r>
+        <w:rPr/>
+        <w:t xml:space="preserve">Star wars fans zijn echt een cult.</w:t>
+        <w:br w:type="textWrapping"/>
+      </w:r>
+      <w:r>
+        <w:rPr>
+          <w:b/>
+          <w:bCs/>
+        </w:rPr>
+        <w:t xml:space="preserve">By </w:t>
+        <w:t xml:space="preserve">Julia Greijdanus</w:t>
+        <w:t xml:space="preserve"> on </w:t>
+        <w:t xml:space="preserve">2024-06-14 23:50:23</w:t>
+      </w:r>
+    </w:p>
+    <w:p>
+      <w:pPr>
+        <w:rPr/>
+        <w:spacing w:afterLines="100"/>
+      </w:pPr>
+      <w:r>
+        <w:rPr>
+          <w:b/>
+          <w:bCs/>
+        </w:rPr>
+        <w:t xml:space="preserve">Emma</w:t>
+      </w:r>
+      <w:r>
+        <w:rPr/>
+        <w:t xml:space="preserve">: </w:t>
+      </w:r>
+      <w:r>
+        <w:rPr/>
+        <w:t xml:space="preserve">I really love selling crack to children</w:t>
+        <w:br w:type="textWrapping"/>
+      </w:r>
+      <w:r>
+        <w:rPr>
+          <w:b/>
+          <w:bCs/>
+        </w:rPr>
+        <w:t xml:space="preserve">By </w:t>
+        <w:t xml:space="preserve">Julian van Loo</w:t>
+        <w:t xml:space="preserve"> on </w:t>
+        <w:t xml:space="preserve">2024-06-15 00:40:50</w:t>
+      </w:r>
+    </w:p>
+    <w:p>
+      <w:pPr>
+        <w:rPr/>
+        <w:spacing w:afterLines="100"/>
+      </w:pPr>
+      <w:r>
+        <w:rPr>
+          <w:b/>
+          <w:bCs/>
+        </w:rPr>
+        <w:t xml:space="preserve">Robin</w:t>
+      </w:r>
+      <w:r>
+        <w:rPr/>
+        <w:t xml:space="preserve">: </w:t>
+      </w:r>
+      <w:r>
+        <w:rPr/>
+        <w:t xml:space="preserve">gewoon ogen dicht en in je mond stoppen dat is wat je moet doen</w:t>
+        <w:br w:type="textWrapping"/>
+      </w:r>
+      <w:r>
+        <w:rPr>
+          <w:b/>
+          <w:bCs/>
+        </w:rPr>
+        <w:t xml:space="preserve">By </w:t>
+        <w:t xml:space="preserve">Eva Groenewoud</w:t>
+        <w:t xml:space="preserve"> on </w:t>
+        <w:t xml:space="preserve">2024-06-15 17:24:55</w:t>
+      </w:r>
+    </w:p>
+    <w:p>
+      <w:pPr>
+        <w:rPr/>
+        <w:spacing w:afterLines="100"/>
+      </w:pPr>
+      <w:r>
+        <w:rPr>
+          <w:b/>
+          <w:bCs/>
+        </w:rPr>
+        <w:t xml:space="preserve">Julian</w:t>
+      </w:r>
+      <w:r>
+        <w:rPr/>
+        <w:t xml:space="preserve">: </w:t>
+      </w:r>
+      <w:r>
+        <w:rPr/>
+        <w:t xml:space="preserve">The only throwing we do well is throwing up</w:t>
+        <w:br w:type="textWrapping"/>
+      </w:r>
+      <w:r>
+        <w:rPr>
+          <w:b/>
+          <w:bCs/>
+        </w:rPr>
+        <w:t xml:space="preserve">By </w:t>
+        <w:t xml:space="preserve">Daniël Blom</w:t>
+        <w:t xml:space="preserve"> on </w:t>
+        <w:t xml:space="preserve">2024-06-15 17:55:32</w:t>
+      </w:r>
+    </w:p>
+    <w:p>
+      <w:pPr>
+        <w:rPr/>
+        <w:spacing w:afterLines="100"/>
+      </w:pPr>
+      <w:r>
+        <w:rPr>
+          <w:b/>
+          <w:bCs/>
+        </w:rPr>
+        <w:t xml:space="preserve">Jochem</w:t>
+      </w:r>
+      <w:r>
+        <w:rPr/>
+        <w:t xml:space="preserve">: </w:t>
+      </w:r>
+      <w:r>
+        <w:rPr/>
+        <w:t xml:space="preserve">Samen zijn wij één gebroken persoon.</w:t>
+        <w:br w:type="textWrapping"/>
+      </w:r>
+      <w:r>
+        <w:rPr>
+          <w:b/>
+          <w:bCs/>
+        </w:rPr>
+        <w:t xml:space="preserve">By </w:t>
+        <w:t xml:space="preserve">Rosa Kuijt</w:t>
+        <w:t xml:space="preserve"> on </w:t>
+        <w:t xml:space="preserve">2024-06-15 18:36:21</w:t>
+      </w:r>
+    </w:p>
+    <w:p>
+      <w:pPr>
+        <w:rPr/>
+        <w:spacing w:afterLines="100"/>
+      </w:pPr>
+      <w:r>
+        <w:rPr>
+          <w:b/>
+          <w:bCs/>
+        </w:rPr>
+        <w:t xml:space="preserve">Eva</w:t>
+      </w:r>
+      <w:r>
+        <w:rPr/>
+        <w:t xml:space="preserve">: </w:t>
+      </w:r>
+      <w:r>
+        <w:rPr/>
+        <w:t xml:space="preserve">Ik ben een heel klein meisje met een kleine inhoud</w:t>
+        <w:br w:type="textWrapping"/>
+      </w:r>
+      <w:r>
+        <w:rPr>
+          <w:b/>
+          <w:bCs/>
+        </w:rPr>
+        <w:t xml:space="preserve">By </w:t>
+        <w:t xml:space="preserve">Emma Kockelkoren</w:t>
+        <w:t xml:space="preserve"> on </w:t>
+        <w:t xml:space="preserve">2024-06-17 19:55:42</w:t>
+      </w:r>
+    </w:p>
+    <w:p>
+      <w:pPr>
+        <w:rPr/>
+        <w:spacing w:afterLines="100"/>
+      </w:pPr>
+      <w:r>
+        <w:rPr>
+          <w:b/>
+          <w:bCs/>
+        </w:rPr>
+        <w:t xml:space="preserve">Rosa</w:t>
+      </w:r>
+      <w:r>
+        <w:rPr/>
+        <w:t xml:space="preserve">: </w:t>
+      </w:r>
+      <w:r>
+        <w:rPr/>
+        <w:t xml:space="preserve">0% kans vanaf 19:00 uur! Oh nee dat is zon</w:t>
+        <w:br w:type="textWrapping"/>
+      </w:r>
+      <w:r>
+        <w:rPr>
+          <w:b/>
+          <w:bCs/>
+        </w:rPr>
+        <w:t xml:space="preserve">By </w:t>
+        <w:t xml:space="preserve">Dirk van Dale</w:t>
+        <w:t xml:space="preserve"> on </w:t>
+        <w:t xml:space="preserve">2024-06-18 12:42:40</w:t>
+      </w:r>
+    </w:p>
+    <w:p>
+      <w:pPr>
+        <w:rPr/>
+        <w:spacing w:afterLines="100"/>
+      </w:pPr>
+      <w:r>
+        <w:rPr>
+          <w:b/>
+          <w:bCs/>
+        </w:rPr>
+        <w:t xml:space="preserve">Dirk</w:t>
+      </w:r>
+      <w:r>
+        <w:rPr/>
+        <w:t xml:space="preserve">: </w:t>
+      </w:r>
+      <w:r>
+        <w:rPr/>
+        <w:t xml:space="preserve">Ik heb nog nooit zoveel gehouden van iets zoals van Momo.</w:t>
+        <w:br w:type="textWrapping"/>
+      </w:r>
+      <w:r>
+        <w:rPr>
+          <w:b/>
+          <w:bCs/>
+        </w:rPr>
+        <w:t xml:space="preserve">By </w:t>
+        <w:t xml:space="preserve">Rosa Kuijt</w:t>
+        <w:t xml:space="preserve"> on </w:t>
+        <w:t xml:space="preserve">2024-06-18 22:24:46</w:t>
+      </w:r>
+    </w:p>
+    <w:p>
+      <w:pPr>
+        <w:rPr/>
+        <w:spacing w:afterLines="100"/>
+      </w:pPr>
+      <w:r>
+        <w:rPr>
+          <w:b/>
+          <w:bCs/>
+        </w:rPr>
+        <w:t xml:space="preserve">Alexander</w:t>
+      </w:r>
+      <w:r>
+        <w:rPr/>
+        <w:t xml:space="preserve">: </w:t>
+      </w:r>
+      <w:r>
+        <w:rPr/>
+        <w:t xml:space="preserve">Kernwapens. Vo!</w:t>
+        <w:br w:type="textWrapping"/>
+      </w:r>
+      <w:r>
+        <w:rPr>
+          <w:b/>
+          <w:bCs/>
+        </w:rPr>
+        <w:t xml:space="preserve">By </w:t>
+        <w:t xml:space="preserve">Daniël Blom</w:t>
+        <w:t xml:space="preserve"> on </w:t>
+        <w:t xml:space="preserve">2024-06-18 23:07:13</w:t>
+      </w:r>
+    </w:p>
+    <w:p>
+      <w:pPr>
+        <w:rPr/>
+        <w:spacing w:afterLines="100"/>
+      </w:pPr>
+      <w:r>
+        <w:rPr>
+          <w:b/>
+          <w:bCs/>
+        </w:rPr>
+        <w:t xml:space="preserve">Dirk</w:t>
+      </w:r>
+      <w:r>
+        <w:rPr/>
+        <w:t xml:space="preserve">: </w:t>
+      </w:r>
+      <w:r>
+        <w:rPr/>
+        <w:t xml:space="preserve">Zo, die gast mag me ook wel vastbinden hoor</w:t>
+        <w:br w:type="textWrapping"/>
+      </w:r>
+      <w:r>
+        <w:rPr>
+          <w:b/>
+          <w:bCs/>
+        </w:rPr>
+        <w:t xml:space="preserve">By </w:t>
+        <w:t xml:space="preserve">Eva Groenewoud</w:t>
+        <w:t xml:space="preserve"> on </w:t>
+        <w:t xml:space="preserve">2024-06-19 16:50:45</w:t>
+      </w:r>
+    </w:p>
+    <w:p>
+      <w:pPr>
+        <w:rPr/>
+        <w:spacing w:afterLines="100"/>
+      </w:pPr>
+      <w:r>
+        <w:rPr>
+          <w:b/>
+          <w:bCs/>
+        </w:rPr>
+        <w:t xml:space="preserve">Ysk</w:t>
+      </w:r>
+      <w:r>
+        <w:rPr/>
+        <w:t xml:space="preserve">: </w:t>
+      </w:r>
+      <w:r>
+        <w:rPr/>
+        <w:t xml:space="preserve">Big Rick Smale energy</w:t>
+        <w:br w:type="textWrapping"/>
+      </w:r>
+      <w:r>
+        <w:rPr>
+          <w:b/>
+          <w:bCs/>
+        </w:rPr>
+        <w:t xml:space="preserve">By </w:t>
+        <w:t xml:space="preserve">Jochem Liefrink</w:t>
+        <w:t xml:space="preserve"> on </w:t>
+        <w:t xml:space="preserve">2024-06-19 19:10:02</w:t>
+      </w:r>
+    </w:p>
+    <w:p>
+      <w:pPr>
+        <w:rPr/>
+        <w:spacing w:afterLines="100"/>
+      </w:pPr>
+      <w:r>
+        <w:rPr>
+          <w:b/>
+          <w:bCs/>
+        </w:rPr>
+        <w:t xml:space="preserve">Julius</w:t>
+      </w:r>
+      <w:r>
+        <w:rPr/>
+        <w:t xml:space="preserve">: </w:t>
+      </w:r>
+      <w:r>
+        <w:rPr/>
+        <w:t xml:space="preserve">stap 1: kneiterharde drum&amp;bass, stap 2: gaan</w:t>
+        <w:br w:type="textWrapping"/>
+      </w:r>
+      <w:r>
+        <w:rPr>
+          <w:b/>
+          <w:bCs/>
+        </w:rPr>
+        <w:t xml:space="preserve">By </w:t>
+        <w:t xml:space="preserve">Ysk van Horssen</w:t>
+        <w:t xml:space="preserve"> on </w:t>
+        <w:t xml:space="preserve">2024-06-19 19:27:30</w:t>
+      </w:r>
+    </w:p>
+    <w:p>
+      <w:pPr>
+        <w:rPr/>
+        <w:spacing w:afterLines="100"/>
+      </w:pPr>
+      <w:r>
+        <w:rPr>
+          <w:b/>
+          <w:bCs/>
+        </w:rPr>
+        <w:t xml:space="preserve">Finn</w:t>
+      </w:r>
+      <w:r>
+        <w:rPr/>
+        <w:t xml:space="preserve">: </w:t>
+      </w:r>
+      <w:r>
+        <w:rPr/>
+        <w:t xml:space="preserve">we gaan hoeren, we gaan kinky, let's go zweep.</w:t>
+        <w:br w:type="textWrapping"/>
+      </w:r>
+      <w:r>
+        <w:rPr>
+          <w:b/>
+          <w:bCs/>
+        </w:rPr>
+        <w:t xml:space="preserve">By </w:t>
+        <w:t xml:space="preserve">Hannah Horsch</w:t>
+        <w:t xml:space="preserve"> on </w:t>
+        <w:t xml:space="preserve">2024-06-21 16:25:24</w:t>
+      </w:r>
+    </w:p>
+    <w:p>
+      <w:pPr>
+        <w:rPr/>
+        <w:spacing w:afterLines="100"/>
+      </w:pPr>
+      <w:r>
+        <w:rPr>
+          <w:b/>
+          <w:bCs/>
+        </w:rPr>
+        <w:t xml:space="preserve">Robin</w:t>
+      </w:r>
+      <w:r>
+        <w:rPr/>
+        <w:t xml:space="preserve">: </w:t>
+      </w:r>
+      <w:r>
+        <w:rPr/>
+        <w:t xml:space="preserve">Ik krijg reclames voor glutenvrije last minute stedentrips</w:t>
+        <w:br w:type="textWrapping"/>
+      </w:r>
+      <w:r>
+        <w:rPr>
+          <w:b/>
+          <w:bCs/>
+        </w:rPr>
+        <w:t xml:space="preserve">By </w:t>
+        <w:t xml:space="preserve">Eva Groenewoud</w:t>
+        <w:t xml:space="preserve"> on </w:t>
+        <w:t xml:space="preserve">2024-06-21 17:04:11</w:t>
+      </w:r>
+    </w:p>
+    <w:p>
+      <w:pPr>
+        <w:rPr/>
+        <w:spacing w:afterLines="100"/>
+      </w:pPr>
+      <w:r>
+        <w:rPr>
+          <w:b/>
+          <w:bCs/>
+        </w:rPr>
+        <w:t xml:space="preserve">Sjaak tegen Hannah</w:t>
+      </w:r>
+      <w:r>
+        <w:rPr/>
+        <w:t xml:space="preserve">: </w:t>
+      </w:r>
+      <w:r>
+        <w:rPr/>
+        <w:t xml:space="preserve">we doen wel aan lichamelijk contact bij de Nedertop</w:t>
+        <w:br w:type="textWrapping"/>
+      </w:r>
+      <w:r>
+        <w:rPr>
+          <w:b/>
+          <w:bCs/>
+        </w:rPr>
+        <w:t xml:space="preserve">By </w:t>
+        <w:t xml:space="preserve">Julius</w:t>
+        <w:t xml:space="preserve"> on </w:t>
+        <w:t xml:space="preserve">2024-06-21 17:10:40</w:t>
+      </w:r>
+    </w:p>
+    <w:p>
+      <w:pPr>
+        <w:rPr/>
+        <w:spacing w:afterLines="100"/>
+      </w:pPr>
+      <w:r>
+        <w:rPr>
+          <w:b/>
+          <w:bCs/>
+        </w:rPr>
+        <w:t xml:space="preserve">Ysk</w:t>
+      </w:r>
+      <w:r>
+        <w:rPr/>
+        <w:t xml:space="preserve">: </w:t>
+      </w:r>
+      <w:r>
+        <w:rPr/>
+        <w:t xml:space="preserve">de argumenten voor doping zijn wel goed</w:t>
+        <w:br w:type="textWrapping"/>
+      </w:r>
+      <w:r>
+        <w:rPr>
+          <w:b/>
+          <w:bCs/>
+        </w:rPr>
+        <w:t xml:space="preserve">By </w:t>
+        <w:t xml:space="preserve">Julian van Loo</w:t>
+        <w:t xml:space="preserve"> on </w:t>
+        <w:t xml:space="preserve">2024-06-21 21:23:35</w:t>
+      </w:r>
+    </w:p>
+    <w:p>
+      <w:pPr>
+        <w:rPr/>
+        <w:spacing w:afterLines="100"/>
+      </w:pPr>
+      <w:r>
+        <w:rPr>
+          <w:b/>
+          <w:bCs/>
+        </w:rPr>
+        <w:t xml:space="preserve">Emma</w:t>
+      </w:r>
+      <w:r>
+        <w:rPr/>
+        <w:t xml:space="preserve">: </w:t>
+      </w:r>
+      <w:r>
+        <w:rPr/>
+        <w:t xml:space="preserve">Wees beter, lid.</w:t>
+        <w:br w:type="textWrapping"/>
+      </w:r>
+      <w:r>
+        <w:rPr>
+          <w:b/>
+          <w:bCs/>
+        </w:rPr>
+        <w:t xml:space="preserve">By </w:t>
+        <w:t xml:space="preserve">Rosa Kuijt</w:t>
+        <w:t xml:space="preserve"> on </w:t>
+        <w:t xml:space="preserve">2024-06-21 23:09:37</w:t>
+      </w:r>
+    </w:p>
+    <w:p>
+      <w:pPr>
+        <w:rPr/>
+        <w:spacing w:afterLines="100"/>
+      </w:pPr>
+      <w:r>
+        <w:rPr>
+          <w:b/>
+          <w:bCs/>
+        </w:rPr>
+        <w:t xml:space="preserve">Daniël</w:t>
+      </w:r>
+      <w:r>
+        <w:rPr/>
+        <w:t xml:space="preserve">: </w:t>
+      </w:r>
+      <w:r>
+        <w:rPr/>
+        <w:t xml:space="preserve">straks zit Ralph's speeksel hier op, dan moet ik 'm wel zoenen</w:t>
+        <w:br w:type="textWrapping"/>
+      </w:r>
+      <w:r>
+        <w:rPr>
+          <w:b/>
+          <w:bCs/>
+        </w:rPr>
+        <w:t xml:space="preserve">By </w:t>
+        <w:t xml:space="preserve">Julian van Loo</w:t>
+        <w:t xml:space="preserve"> on </w:t>
+        <w:t xml:space="preserve">2024-06-22 00:27:50</w:t>
+      </w:r>
+    </w:p>
+    <w:p>
+      <w:pPr>
+        <w:rPr/>
+        <w:spacing w:afterLines="100"/>
+      </w:pPr>
+      <w:r>
+        <w:rPr>
+          <w:b/>
+          <w:bCs/>
+        </w:rPr>
+        <w:t xml:space="preserve">Julian</w:t>
+      </w:r>
+      <w:r>
+        <w:rPr/>
+        <w:t xml:space="preserve">: </w:t>
+      </w:r>
+      <w:r>
+        <w:rPr/>
+        <w:t xml:space="preserve">kan je allesreiniger adten, en zo ja hoeveel alcohol heeft het?</w:t>
+        <w:br w:type="textWrapping"/>
+      </w:r>
+      <w:r>
+        <w:rPr>
+          <w:b/>
+          <w:bCs/>
+        </w:rPr>
+        <w:t xml:space="preserve">By </w:t>
+        <w:t xml:space="preserve">Julius</w:t>
+        <w:t xml:space="preserve"> on </w:t>
+        <w:t xml:space="preserve">2024-06-22 01:56:48</w:t>
+      </w:r>
+    </w:p>
+    <w:p>
+      <w:pPr>
+        <w:rPr/>
+        <w:spacing w:afterLines="100"/>
+      </w:pPr>
+      <w:r>
+        <w:rPr>
+          <w:b/>
+          <w:bCs/>
+        </w:rPr>
+        <w:t xml:space="preserve">Robin H</w:t>
+      </w:r>
+      <w:r>
+        <w:rPr/>
+        <w:t xml:space="preserve">: </w:t>
+      </w:r>
+      <w:r>
+        <w:rPr/>
+        <w:t xml:space="preserve">je kan of naar bed of naar de Kurk</w:t>
+        <w:br w:type="textWrapping"/>
+      </w:r>
+      <w:r>
+        <w:rPr>
+          <w:b/>
+          <w:bCs/>
+        </w:rPr>
+        <w:t xml:space="preserve">By </w:t>
+        <w:t xml:space="preserve">Julian van Loo</w:t>
+        <w:t xml:space="preserve"> on </w:t>
+        <w:t xml:space="preserve">2024-06-22 14:12:40</w:t>
+      </w:r>
+    </w:p>
+    <w:p>
+      <w:pPr>
+        <w:rPr/>
+        <w:spacing w:afterLines="100"/>
+      </w:pPr>
+      <w:r>
+        <w:rPr>
+          <w:b/>
+          <w:bCs/>
+        </w:rPr>
+        <w:t xml:space="preserve">Jirri</w:t>
+      </w:r>
+      <w:r>
+        <w:rPr/>
+        <w:t xml:space="preserve">: </w:t>
+      </w:r>
+      <w:r>
+        <w:rPr/>
+        <w:t xml:space="preserve">trek je broek aan!</w:t>
+        <w:br w:type="textWrapping"/>
+      </w:r>
+      <w:r>
+        <w:rPr>
+          <w:b/>
+          <w:bCs/>
+        </w:rPr>
+        <w:t xml:space="preserve">Emma</w:t>
+      </w:r>
+      <w:r>
+        <w:rPr/>
+        <w:t xml:space="preserve">: </w:t>
+      </w:r>
+      <w:r>
+        <w:rPr/>
+        <w:t xml:space="preserve">nee!</w:t>
+        <w:br w:type="textWrapping"/>
+      </w:r>
+      <w:r>
+        <w:rPr>
+          <w:b/>
+          <w:bCs/>
+        </w:rPr>
+        <w:t xml:space="preserve">By </w:t>
+        <w:t xml:space="preserve">Julius</w:t>
+        <w:t xml:space="preserve"> on </w:t>
+        <w:t xml:space="preserve">2024-06-23 22:24:18</w:t>
       </w:r>
     </w:p>
     <w:sectPr>
